--- a/Medios para el taller de tesis.docx
+++ b/Medios para el taller de tesis.docx
@@ -410,16 +410,120 @@
     </w:p>
     <w:p>
       <w:r>
-        <w:t>Continuar en 4</w:t>
+        <w:t xml:space="preserve">Seguir en 10 de mayo </w:t>
       </w:r>
       <w:bookmarkStart w:id="0" w:name="_GoBack"/>
       <w:bookmarkEnd w:id="0"/>
     </w:p>
     <w:p>
       <w:r>
+        <w:t xml:space="preserve">16 de mayo de 2012: El </w:t>
+      </w:r>
+      <w:proofErr w:type="spellStart"/>
+      <w:r>
+        <w:t>Indert</w:t>
+      </w:r>
+      <w:proofErr w:type="spellEnd"/>
+      <w:r>
+        <w:t xml:space="preserve"> traiciono su misión y hay culpables a castigar </w:t>
+      </w:r>
+      <w:hyperlink r:id="rId17" w:history="1">
+        <w:r>
+          <w:rPr>
+            <w:rStyle w:val="Hipervnculo"/>
+          </w:rPr>
+          <w:t>https://www.ultimahora.com/el-indert-traiciono-su-mision-y-hay-culpables-castigar-n528479.html</w:t>
+        </w:r>
+      </w:hyperlink>
+      <w:r>
+        <w:t xml:space="preserve"> </w:t>
+      </w:r>
+    </w:p>
+    <w:p>
+      <w:r>
+        <w:t xml:space="preserve">17 de mayo de 2012: Los buenos propósitos del Bicentenario se van apagando </w:t>
+      </w:r>
+      <w:hyperlink r:id="rId18" w:history="1">
+        <w:r>
+          <w:rPr>
+            <w:rStyle w:val="Hipervnculo"/>
+          </w:rPr>
+          <w:t>https://www.ultimahora.com/los-buenos-propositos-del-bicentenario-se-van-apagando-n528970.html</w:t>
+        </w:r>
+      </w:hyperlink>
+      <w:r>
+        <w:t xml:space="preserve"> </w:t>
+      </w:r>
+    </w:p>
+    <w:p>
+      <w:r>
+        <w:t xml:space="preserve">26 de mayo de 2012: Está en manos del senado repetir o cambiar la historia </w:t>
+      </w:r>
+      <w:hyperlink r:id="rId19" w:history="1">
+        <w:r>
+          <w:rPr>
+            <w:rStyle w:val="Hipervnculo"/>
+          </w:rPr>
+          <w:t>https://www.ultimahora.com/esta-manos-del-senado-repetir-o-cambiar-la-historia-n531476.html</w:t>
+        </w:r>
+      </w:hyperlink>
+      <w:r>
+        <w:t xml:space="preserve"> </w:t>
+      </w:r>
+    </w:p>
+    <w:p>
+      <w:r>
+        <w:t xml:space="preserve">27 de mayo de 2012: No volver a votar por tan indignos representantes </w:t>
+      </w:r>
+      <w:hyperlink r:id="rId20" w:history="1">
+        <w:r>
+          <w:rPr>
+            <w:rStyle w:val="Hipervnculo"/>
+          </w:rPr>
+          <w:t>https://www.ultimahora.com/no-volver-votar-tanindignos-representantes-n531745.html</w:t>
+        </w:r>
+      </w:hyperlink>
+      <w:r>
+        <w:t xml:space="preserve"> </w:t>
+      </w:r>
+    </w:p>
+    <w:p>
+      <w:r>
+        <w:t xml:space="preserve">31 de mayo de 2012: Los parlamentarios elegirán seguir en lo mismo o cambiar </w:t>
+      </w:r>
+      <w:hyperlink r:id="rId21" w:history="1">
+        <w:r>
+          <w:rPr>
+            <w:rStyle w:val="Hipervnculo"/>
+          </w:rPr>
+          <w:t>https://www.ultimahora.com/los-parlamentarios-elegiran-seguir-lo-mismo-o-cambiar-n532884.html</w:t>
+        </w:r>
+      </w:hyperlink>
+      <w:r>
+        <w:t xml:space="preserve">  </w:t>
+      </w:r>
+    </w:p>
+    <w:p>
+      <w:r>
+        <w:t xml:space="preserve">3 de junio de 2012: Está acabando el tiempo de los abusos de poder </w:t>
+      </w:r>
+      <w:hyperlink r:id="rId22" w:history="1">
+        <w:r>
+          <w:rPr>
+            <w:rStyle w:val="Hipervnculo"/>
+          </w:rPr>
+          <w:t>https://www.ultimahora.com/esta-acabando-el-tiempo-los-abusos-del-poder-n533672.html</w:t>
+        </w:r>
+      </w:hyperlink>
+      <w:r>
+        <w:t xml:space="preserve"> </w:t>
+      </w:r>
+    </w:p>
+    <w:p>
+      <w:r>
         <w:t xml:space="preserve">6 de junio de 2012: El desbloqueo total de listas es imprescindible para el país </w:t>
       </w:r>
-      <w:hyperlink r:id="rId17" w:history="1">
+      <w:hyperlink r:id="rId23" w:history="1">
         <w:r>
           <w:rPr>
             <w:rStyle w:val="Hipervnculo"/>
@@ -435,7 +539,7 @@
       <w:r>
         <w:t xml:space="preserve">7 de junio de 2012: El Instituto del Cáncer agrega nuevos dolores a sus pacientes </w:t>
       </w:r>
-      <w:hyperlink r:id="rId18" w:history="1">
+      <w:hyperlink r:id="rId24" w:history="1">
         <w:r>
           <w:rPr>
             <w:rStyle w:val="Hipervnculo"/>
@@ -449,9 +553,10 @@
     </w:p>
     <w:p>
       <w:r>
+        <w:lastRenderedPageBreak/>
         <w:t xml:space="preserve">8 de junio de 2012: La violencia no desacredita la validez de reclamos ciudadanos </w:t>
       </w:r>
-      <w:hyperlink r:id="rId19" w:history="1">
+      <w:hyperlink r:id="rId25" w:history="1">
         <w:r>
           <w:rPr>
             <w:rStyle w:val="Hipervnculo"/>
@@ -467,7 +572,7 @@
       <w:r>
         <w:t xml:space="preserve">11 de junio de 2012: La ciudadanía exige a sus mandantes que la escuchen </w:t>
       </w:r>
-      <w:hyperlink r:id="rId20" w:history="1">
+      <w:hyperlink r:id="rId26" w:history="1">
         <w:r>
           <w:rPr>
             <w:rStyle w:val="Hipervnculo"/>
@@ -483,7 +588,7 @@
       <w:r>
         <w:t xml:space="preserve">15 de junio de 2012: Diputados no tuvo en cuenta el reclamo popular de desbloqueo </w:t>
       </w:r>
-      <w:hyperlink r:id="rId21" w:history="1">
+      <w:hyperlink r:id="rId27" w:history="1">
         <w:r>
           <w:rPr>
             <w:rStyle w:val="Hipervnculo"/>
@@ -499,7 +604,7 @@
       <w:r>
         <w:t xml:space="preserve">16 de junio de 2012: Sin infraestructura no puede haber desarrollo campesino </w:t>
       </w:r>
-      <w:hyperlink r:id="rId22" w:history="1">
+      <w:hyperlink r:id="rId28" w:history="1">
         <w:r>
           <w:rPr>
             <w:rStyle w:val="Hipervnculo"/>
@@ -521,7 +626,7 @@
       <w:r>
         <w:t xml:space="preserve">reses particulares </w:t>
       </w:r>
-      <w:hyperlink r:id="rId23" w:history="1">
+      <w:hyperlink r:id="rId29" w:history="1">
         <w:r>
           <w:rPr>
             <w:rStyle w:val="Hipervnculo"/>
@@ -537,7 +642,7 @@
       <w:r>
         <w:t xml:space="preserve">20 de junio de 2012: Ahora queda saber la verdad y castigar a los culpables </w:t>
       </w:r>
-      <w:hyperlink r:id="rId24" w:history="1">
+      <w:hyperlink r:id="rId30" w:history="1">
         <w:r>
           <w:rPr>
             <w:rStyle w:val="Hipervnculo"/>
@@ -551,10 +656,9 @@
     </w:p>
     <w:p>
       <w:r>
-        <w:lastRenderedPageBreak/>
         <w:t xml:space="preserve">21 de junio de 2012: Los aparatos de espionaje abren una razonable sospecha </w:t>
       </w:r>
-      <w:hyperlink r:id="rId25" w:history="1">
+      <w:hyperlink r:id="rId31" w:history="1">
         <w:r>
           <w:rPr>
             <w:rStyle w:val="Hipervnculo"/>
@@ -615,7 +719,7 @@
       <w:r>
         <w:t xml:space="preserve"> de junio de 2012: Urge que la clase política se reconcilie con el país </w:t>
       </w:r>
-      <w:hyperlink r:id="rId26" w:history="1">
+      <w:hyperlink r:id="rId32" w:history="1">
         <w:r>
           <w:rPr>
             <w:rStyle w:val="Hipervnculo"/>
@@ -644,7 +748,7 @@
       <w:r>
         <w:t xml:space="preserve">, un elefante blanco para Asunción </w:t>
       </w:r>
-      <w:hyperlink r:id="rId27" w:history="1">
+      <w:hyperlink r:id="rId33" w:history="1">
         <w:r>
           <w:rPr>
             <w:rStyle w:val="Hipervnculo"/>
@@ -660,7 +764,7 @@
       <w:r>
         <w:t xml:space="preserve">23 de marzo de 2012: El Estado tiene la culpa, no el campesino </w:t>
       </w:r>
-      <w:hyperlink r:id="rId28" w:history="1">
+      <w:hyperlink r:id="rId34" w:history="1">
         <w:r>
           <w:rPr>
             <w:rStyle w:val="Hipervnculo"/>
@@ -684,7 +788,7 @@
       <w:r>
         <w:t xml:space="preserve">, el cuento chino de la integración regional </w:t>
       </w:r>
-      <w:hyperlink r:id="rId29" w:history="1">
+      <w:hyperlink r:id="rId35" w:history="1">
         <w:r>
           <w:rPr>
             <w:rStyle w:val="Hipervnculo"/>
@@ -700,7 +804,7 @@
       <w:r>
         <w:t xml:space="preserve">25 de marzo de 2012: El manual del Che se está aplicando en Paraguay </w:t>
       </w:r>
-      <w:hyperlink r:id="rId30" w:history="1">
+      <w:hyperlink r:id="rId36" w:history="1">
         <w:r>
           <w:rPr>
             <w:rStyle w:val="Hipervnculo"/>
@@ -716,7 +820,7 @@
       <w:r>
         <w:t xml:space="preserve">28 de marzo de 2012: Están sedientos de dinero fresco </w:t>
       </w:r>
-      <w:hyperlink r:id="rId31" w:history="1">
+      <w:hyperlink r:id="rId37" w:history="1">
         <w:r>
           <w:rPr>
             <w:rStyle w:val="Hipervnculo"/>
@@ -730,9 +834,10 @@
     </w:p>
     <w:p>
       <w:r>
+        <w:lastRenderedPageBreak/>
         <w:t xml:space="preserve">30 de marzo de 2012: Somos un país indefenso </w:t>
       </w:r>
-      <w:hyperlink r:id="rId32" w:history="1">
+      <w:hyperlink r:id="rId38" w:history="1">
         <w:r>
           <w:rPr>
             <w:rStyle w:val="Hipervnculo"/>
@@ -748,7 +853,7 @@
       <w:r>
         <w:t xml:space="preserve">1 de abril de 2012: Paraguay en marcha atrás </w:t>
       </w:r>
-      <w:hyperlink r:id="rId33" w:history="1">
+      <w:hyperlink r:id="rId39" w:history="1">
         <w:r>
           <w:rPr>
             <w:rStyle w:val="Hipervnculo"/>
@@ -769,7 +874,7 @@
       <w:r>
         <w:t xml:space="preserve">2 de abril de 2012: A las Malvinas no se las puede bloquear, al Paraguay sí. </w:t>
       </w:r>
-      <w:hyperlink r:id="rId34" w:history="1">
+      <w:hyperlink r:id="rId40" w:history="1">
         <w:r>
           <w:rPr>
             <w:rStyle w:val="Hipervnculo"/>
@@ -799,7 +904,7 @@
       <w:r>
         <w:t xml:space="preserve"> Fractura al Partido Liberal </w:t>
       </w:r>
-      <w:hyperlink r:id="rId35" w:history="1">
+      <w:hyperlink r:id="rId41" w:history="1">
         <w:r>
           <w:rPr>
             <w:rStyle w:val="Hipervnculo"/>
@@ -815,7 +920,7 @@
       <w:r>
         <w:t xml:space="preserve">5 de abril de 2012: Un país azotado por el flagelo de la corrupción </w:t>
       </w:r>
-      <w:hyperlink r:id="rId36" w:history="1">
+      <w:hyperlink r:id="rId42" w:history="1">
         <w:r>
           <w:rPr>
             <w:rStyle w:val="Hipervnculo"/>
@@ -831,7 +936,7 @@
       <w:r>
         <w:t xml:space="preserve">8 de abril de 2012: A Lugo le conviene un candidato liberal “trucho” </w:t>
       </w:r>
-      <w:hyperlink r:id="rId37" w:history="1">
+      <w:hyperlink r:id="rId43" w:history="1">
         <w:r>
           <w:rPr>
             <w:rStyle w:val="Hipervnculo"/>
@@ -845,457 +950,456 @@
     </w:p>
     <w:p>
       <w:r>
+        <w:t xml:space="preserve">10 de abril de 2012: “Los generales mienten” </w:t>
+      </w:r>
+      <w:hyperlink r:id="rId44" w:history="1">
+        <w:r>
+          <w:rPr>
+            <w:rStyle w:val="Hipervnculo"/>
+          </w:rPr>
+          <w:t>http://www.abc.com.py/edicion-impresa/editorial/los-generales-mienten-388340.html</w:t>
+        </w:r>
+      </w:hyperlink>
+      <w:r>
+        <w:t xml:space="preserve"> </w:t>
+      </w:r>
+    </w:p>
+    <w:p>
+      <w:r>
+        <w:t xml:space="preserve">12 de abril de 2012: Buscan amarrar a los pobres para pedirles el voto </w:t>
+      </w:r>
+      <w:hyperlink r:id="rId45" w:history="1">
+        <w:r>
+          <w:rPr>
+            <w:rStyle w:val="Hipervnculo"/>
+          </w:rPr>
+          <w:t>http://www.abc.com.py/edicion-impresa/editorial/buscan-amarrar-a-los-pobres--para-pedirles-el-voto-389086.html</w:t>
+        </w:r>
+      </w:hyperlink>
+      <w:r>
+        <w:t xml:space="preserve"> </w:t>
+      </w:r>
+    </w:p>
+    <w:p>
+      <w:r>
+        <w:t xml:space="preserve">13 de abril de 2012: Lugo debe denunciar ante el continente los atropellos de que somos objeto </w:t>
+      </w:r>
+      <w:r>
+        <w:t>http://www.abc.com.py/edicion-impresa/editorial/lugo-debe-denunciar-ante-el-continente-los-atropellos-de-que-somos-objeto-389552.html</w:t>
+      </w:r>
+    </w:p>
+    <w:p>
+      <w:r>
+        <w:t xml:space="preserve">14 de abril de 2012: “Otro golpe de Lugo al sistema republicano” </w:t>
+      </w:r>
+      <w:r>
+        <w:t>http://www.abc.com.py/edicion-impresa/editorial/otro-golpe-de-lugo-al-sistema-republicano-389874.html</w:t>
+      </w:r>
+    </w:p>
+    <w:p>
+      <w:r>
+        <w:t xml:space="preserve">15 de abril de 2012: El pueblo soberano debe </w:t>
+      </w:r>
+      <w:r>
+        <w:t xml:space="preserve">exigir su derecho a elegir” </w:t>
+      </w:r>
+      <w:r>
+        <w:t>http://www.abc.com.py/edicion-impresa/editorial/el-pueblo-soberano-debe-exigir-su-derecho-a-elegir-390127.html</w:t>
+      </w:r>
+    </w:p>
+    <w:p>
+      <w:r>
+        <w:t xml:space="preserve">19 de abril de 2012: “Paraguay sumido en el desamparo” </w:t>
+      </w:r>
+      <w:r>
+        <w:t>http://www.abc.com.py/edicion-impresa/editorial/paraguay-sumido-en-el-desamparo-391592.html</w:t>
+      </w:r>
+    </w:p>
+    <w:p>
+      <w:r>
+        <w:t xml:space="preserve">21 de abril de 2012: “La corrupción prostituye la democracia” </w:t>
+      </w:r>
+      <w:r>
+        <w:t>http://www.abc.com.py/edicion-impresa/editorial/la-corrupcion-prostituye-la-democracia-392423.html</w:t>
+      </w:r>
+    </w:p>
+    <w:p>
+      <w:r>
+        <w:t>25</w:t>
+      </w:r>
+      <w:r>
+        <w:t xml:space="preserve"> de abril de 2012: “El problema no es la </w:t>
+      </w:r>
+      <w:proofErr w:type="spellStart"/>
+      <w:r>
+        <w:t>contitucion</w:t>
+      </w:r>
+      <w:proofErr w:type="spellEnd"/>
+      <w:r>
+        <w:t xml:space="preserve">” </w:t>
+      </w:r>
+      <w:r>
+        <w:t>http://www.abc.com.py/edicion-impresa/editorial/el-problema-no-es-la-constitucion-393798.html</w:t>
+      </w:r>
+    </w:p>
+    <w:p>
+      <w:r>
         <w:lastRenderedPageBreak/>
-        <w:t xml:space="preserve">10 de abril de 2012: “Los generales mienten” </w:t>
-      </w:r>
-      <w:hyperlink r:id="rId38" w:history="1">
-        <w:r>
-          <w:rPr>
-            <w:rStyle w:val="Hipervnculo"/>
-          </w:rPr>
-          <w:t>http://www.abc.com.py/edicion-impresa/editorial/los-generales-mienten-388340.html</w:t>
-        </w:r>
-      </w:hyperlink>
-      <w:r>
-        <w:t xml:space="preserve"> </w:t>
-      </w:r>
-    </w:p>
-    <w:p>
-      <w:r>
-        <w:t xml:space="preserve">12 de abril de 2012: Buscan amarrar a los pobres para pedirles el voto </w:t>
-      </w:r>
-      <w:hyperlink r:id="rId39" w:history="1">
-        <w:r>
-          <w:rPr>
-            <w:rStyle w:val="Hipervnculo"/>
-          </w:rPr>
-          <w:t>http://www.abc.com.py/edicion-impresa/editorial/buscan-amarrar-a-los-pobres--para-pedirles-el-voto-389086.html</w:t>
-        </w:r>
-      </w:hyperlink>
-      <w:r>
-        <w:t xml:space="preserve"> </w:t>
-      </w:r>
-    </w:p>
-    <w:p>
-      <w:r>
-        <w:t xml:space="preserve">13 de abril de 2012: Lugo debe denunciar ante el continente los atropellos de que somos objeto </w:t>
-      </w:r>
-      <w:r>
-        <w:t>http://www.abc.com.py/edicion-impresa/editorial/lugo-debe-denunciar-ante-el-continente-los-atropellos-de-que-somos-objeto-389552.html</w:t>
-      </w:r>
-    </w:p>
-    <w:p>
-      <w:r>
-        <w:t xml:space="preserve">14 de abril de 2012: “Otro golpe de Lugo al sistema republicano” </w:t>
-      </w:r>
-      <w:r>
-        <w:t>http://www.abc.com.py/edicion-impresa/editorial/otro-golpe-de-lugo-al-sistema-republicano-389874.html</w:t>
-      </w:r>
-    </w:p>
-    <w:p>
-      <w:r>
-        <w:t xml:space="preserve">15 de abril de 2012: El pueblo soberano debe </w:t>
-      </w:r>
-      <w:r>
-        <w:t xml:space="preserve">exigir su derecho a elegir” </w:t>
-      </w:r>
-      <w:r>
-        <w:t>http://www.abc.com.py/edicion-impresa/editorial/el-pueblo-soberano-debe-exigir-su-derecho-a-elegir-390127.html</w:t>
-      </w:r>
-    </w:p>
-    <w:p>
-      <w:r>
-        <w:t xml:space="preserve">19 de abril de 2012: “Paraguay sumido en el desamparo” </w:t>
-      </w:r>
-      <w:r>
-        <w:t>http://www.abc.com.py/edicion-impresa/editorial/paraguay-sumido-en-el-desamparo-391592.html</w:t>
-      </w:r>
-    </w:p>
-    <w:p>
-      <w:r>
-        <w:t xml:space="preserve">21 de abril de 2012: “La corrupción prostituye la democracia” </w:t>
-      </w:r>
-      <w:r>
-        <w:t>http://www.abc.com.py/edicion-impresa/editorial/la-corrupcion-prostituye-la-democracia-392423.html</w:t>
-      </w:r>
-    </w:p>
-    <w:p>
-      <w:r>
-        <w:t>25</w:t>
-      </w:r>
-      <w:r>
-        <w:t xml:space="preserve"> de abril de 2012: “El problema no es la </w:t>
+        <w:t xml:space="preserve">29 de abril de 2012: “Acabemos con la desesperante inmoralidad que asuela al país” </w:t>
+      </w:r>
+      <w:r>
+        <w:t>http://www.abc.com.py/edicion-impresa/editorial/acabemos-con-la-desesperante-inmoralidad-que-asuela-al-pais-395391.html</w:t>
+      </w:r>
+    </w:p>
+    <w:p>
+      <w:r>
+        <w:t xml:space="preserve">3 de mayo de 2012: “Libertad de expresión, protectora de todas las otras libertades” </w:t>
+      </w:r>
+      <w:r>
+        <w:t>http://www.abc.com.py/edicion-impresa/editorial/libertad-de-expresion-protectora-de-todas-las-otras-libertades-396890.html</w:t>
+      </w:r>
+    </w:p>
+    <w:p>
+      <w:r>
+        <w:t xml:space="preserve">9 de mayo de 2012: Manifestemos nuestra indignación: </w:t>
+      </w:r>
+      <w:r>
+        <w:t>http://www.abc.com.py/edicion-impresa/editorial/manifestemos-nuestra-indignacion-399446.html</w:t>
+      </w:r>
+    </w:p>
+    <w:p>
+      <w:r>
+        <w:t xml:space="preserve">11 de mayo de 2012: Gobernador Ledesma promueve atropellos y caos: </w:t>
+      </w:r>
+      <w:r>
+        <w:t>http://www.abc.com.py/edicion-impresa/editorial/gobernador-ledesma-promueve-atropellos-y-caos-400478.html</w:t>
+      </w:r>
+    </w:p>
+    <w:p>
+      <w:r>
+        <w:t xml:space="preserve">13 de mayo de 2012: Se proclaman revolucionarios pero viven como grandes burgueses: </w:t>
+      </w:r>
+      <w:r>
+        <w:t>http://www.abc.com.py/edicion-impresa/editorial/se-proclaman-revolucionarios-----pero-viven-como-grandes-burgueses-401352.html</w:t>
+      </w:r>
+    </w:p>
+    <w:p>
+      <w:r>
+        <w:t xml:space="preserve">17 de mayo de 2012: Que no sea otro viaje turístico más: </w:t>
+      </w:r>
+      <w:r>
+        <w:t>http://www.abc.com.py/edicion-impresa/editorial/que-no-sea-otro-viaje-----turistico-mas-402758.html</w:t>
+      </w:r>
+    </w:p>
+    <w:p>
+      <w:r>
+        <w:t xml:space="preserve">19 de mayo de 2012: Indecoroso manoseo de la política exterior </w:t>
+      </w:r>
+      <w:r>
+        <w:t>http://www.abc.com.py/edicion-impresa/editorial/indecoroso-manoseo--de-la-politica-exterior-403646.html</w:t>
+      </w:r>
+    </w:p>
+    <w:p>
+      <w:r>
+        <w:t xml:space="preserve">20 de mayo de 2012: El cuco del pasado para justificar el fracaso </w:t>
+      </w:r>
+      <w:r>
+        <w:t>http://www.abc.com.py/edicion-impresa/editorial/el-cuco-del-pasado-para--justificar-el-fracaso-403941.html</w:t>
+      </w:r>
+    </w:p>
+    <w:p>
+      <w:r>
+        <w:t xml:space="preserve">25 de mayo de 2012: El manotazo final de los piratas </w:t>
+      </w:r>
+      <w:r>
+        <w:t>http://www.abc.com.py/edicion-impresa/editorial/el-manotazo-final--los-piratas-405977.html</w:t>
+      </w:r>
+    </w:p>
+    <w:p>
+      <w:r>
+        <w:t xml:space="preserve">27 de mayo de 2012: El Congreso Nacional en peligro de muerte: </w:t>
+      </w:r>
+      <w:r>
+        <w:t>http://www.abc.com.py/edicion-impresa/editorial/el-congreso-nacional-en-----peligro-de-muerte-406780.html</w:t>
+      </w:r>
+    </w:p>
+    <w:p>
+      <w:r>
+        <w:t xml:space="preserve">31 de mayo de 2012: Desde que la izquierda está en el poder, ya no se defiende a los perseguidos políticos </w:t>
+      </w:r>
+      <w:r>
+        <w:t>http://www.abc.com.py/edicion-impresa/editorial/desde-que-la-izquierda-esta-en-el-poder-ya-no-se-defiende-a-los-perseguidos-politicos-408395.html</w:t>
+      </w:r>
+    </w:p>
+    <w:p>
+      <w:r>
+        <w:t xml:space="preserve">1 de Junio de 2012: Turistas VIP </w:t>
+      </w:r>
+      <w:r>
+        <w:t>http://www.abc.com.py/edicion-impresa/editorial/turistas-vip-408833.html</w:t>
+      </w:r>
+    </w:p>
+    <w:p>
+      <w:r>
+        <w:t xml:space="preserve">3 de junio de 2012: Los líderes de la izquierda se olvidaron de los derechos humanos </w:t>
+      </w:r>
+      <w:r>
+        <w:t>http://www.abc.com.py/edicion-impresa/editorial/los-lideres-de-la-izquierda-se-olvidaron-de-los-derechos-humanos-409584.html</w:t>
+      </w:r>
+    </w:p>
+    <w:p>
+      <w:r>
+        <w:t xml:space="preserve">6 de junio de 2012: Pretender concretar el sueño dorado de los dictadores </w:t>
+      </w:r>
+      <w:r>
+        <w:t>http://www.abc.com.py/edicion-impresa/editorial/la-protesta-popular-----sera-imparable-411116.html</w:t>
+      </w:r>
+    </w:p>
+    <w:p>
+      <w:r>
+        <w:t xml:space="preserve">7 de junio: La protesta popular será imparable </w:t>
+      </w:r>
+      <w:r>
+        <w:t>http://www.abc.com.py/edicion-impresa/editorial/la-protesta-popular-----sera-imparable-411116.html</w:t>
+      </w:r>
+    </w:p>
+    <w:p>
+      <w:r>
+        <w:lastRenderedPageBreak/>
+        <w:t xml:space="preserve">8 de junio de 2012: Denunciar a los infiltrados en las protestas ciudadanas: </w:t>
+      </w:r>
+      <w:r>
+        <w:t>http://www.abc.com.py/edicion-impresa/editorial/denunciar-a-los-infiltrados-en-las-protestas-ciudadanas-411625.html</w:t>
+      </w:r>
+    </w:p>
+    <w:p>
+      <w:r>
+        <w:t xml:space="preserve">9 de Junio de 2012: Le echan la culpa a otros de su inutilidad </w:t>
+      </w:r>
+      <w:r>
+        <w:t>http://www.abc.com.py/edicion-impresa/editorial/les-echan-la-culpa-a-----otros-de-su-inutilidad-412034.html</w:t>
+      </w:r>
+    </w:p>
+    <w:p>
+      <w:r>
+        <w:t xml:space="preserve">10 de junio de 2012: “La incoherencia a ritmo de samba”: </w:t>
+      </w:r>
+      <w:r>
+        <w:t>http://www.abc.com.py/edicion-impresa/editorial/la-incoherencia-a-ritmo-de-samba-412316.html</w:t>
+      </w:r>
+    </w:p>
+    <w:p>
+      <w:r>
+        <w:t xml:space="preserve">11 de junio de </w:t>
+      </w:r>
+      <w:proofErr w:type="gramStart"/>
+      <w:r>
+        <w:t>2012 ”</w:t>
+      </w:r>
+      <w:proofErr w:type="gramEnd"/>
+      <w:r>
+        <w:t>Impunidad extrema</w:t>
+      </w:r>
+      <w:r>
+        <w:t xml:space="preserve">”:  </w:t>
+      </w:r>
+      <w:hyperlink r:id="rId46" w:history="1">
+        <w:r>
+          <w:rPr>
+            <w:rStyle w:val="Hipervnculo"/>
+          </w:rPr>
+          <w:t>http://www.abc.com.py/edicion-impresa/editorial/impunidad-extrema-412631.html</w:t>
+        </w:r>
+      </w:hyperlink>
+    </w:p>
+    <w:p>
+      <w:r>
+        <w:t>13 de junio de 2012 “</w:t>
+      </w:r>
+      <w:r>
+        <w:t xml:space="preserve">¿Quién le robó los US$ 290 millones a </w:t>
       </w:r>
       <w:proofErr w:type="spellStart"/>
       <w:r>
-        <w:t>contitucion</w:t>
+        <w:t>Petropar</w:t>
       </w:r>
       <w:proofErr w:type="spellEnd"/>
       <w:r>
-        <w:t xml:space="preserve">” </w:t>
-      </w:r>
-      <w:r>
-        <w:t>http://www.abc.com.py/edicion-impresa/editorial/el-problema-no-es-la-constitucion-393798.html</w:t>
-      </w:r>
-    </w:p>
-    <w:p>
-      <w:r>
-        <w:t xml:space="preserve">29 de abril de 2012: “Acabemos con la desesperante inmoralidad que asuela al país” </w:t>
-      </w:r>
-      <w:r>
-        <w:t>http://www.abc.com.py/edicion-impresa/editorial/acabemos-con-la-desesperante-inmoralidad-que-asuela-al-pais-395391.html</w:t>
-      </w:r>
-    </w:p>
-    <w:p>
-      <w:r>
-        <w:t xml:space="preserve">3 de mayo de 2012: “Libertad de expresión, protectora de todas las otras libertades” </w:t>
-      </w:r>
-      <w:r>
-        <w:t>http://www.abc.com.py/edicion-impresa/editorial/libertad-de-expresion-protectora-de-todas-las-otras-libertades-396890.html</w:t>
-      </w:r>
-    </w:p>
-    <w:p>
-      <w:r>
-        <w:t xml:space="preserve">9 de mayo de 2012: Manifestemos nuestra indignación: </w:t>
-      </w:r>
-      <w:r>
-        <w:t>http://www.abc.com.py/edicion-impresa/editorial/manifestemos-nuestra-indignacion-399446.html</w:t>
-      </w:r>
-    </w:p>
-    <w:p>
-      <w:r>
-        <w:t xml:space="preserve">11 de mayo de 2012: Gobernador Ledesma promueve atropellos y caos: </w:t>
-      </w:r>
-      <w:r>
-        <w:t>http://www.abc.com.py/edicion-impresa/editorial/gobernador-ledesma-promueve-atropellos-y-caos-400478.html</w:t>
-      </w:r>
-    </w:p>
-    <w:p>
-      <w:r>
-        <w:t xml:space="preserve">13 de mayo de 2012: Se proclaman revolucionarios pero viven como grandes burgueses: </w:t>
-      </w:r>
-      <w:r>
-        <w:t>http://www.abc.com.py/edicion-impresa/editorial/se-proclaman-revolucionarios-----pero-viven-como-grandes-burgueses-401352.html</w:t>
-      </w:r>
-    </w:p>
-    <w:p>
-      <w:r>
-        <w:t xml:space="preserve">17 de mayo de 2012: Que no sea otro viaje turístico más: </w:t>
-      </w:r>
-      <w:r>
-        <w:t>http://www.abc.com.py/edicion-impresa/editorial/que-no-sea-otro-viaje-----turistico-mas-402758.html</w:t>
-      </w:r>
-    </w:p>
-    <w:p>
-      <w:r>
-        <w:t xml:space="preserve">19 de mayo de 2012: Indecoroso manoseo de la política exterior </w:t>
-      </w:r>
-      <w:r>
-        <w:t>http://www.abc.com.py/edicion-impresa/editorial/indecoroso-manoseo--de-la-politica-exterior-403646.html</w:t>
-      </w:r>
-    </w:p>
-    <w:p>
-      <w:r>
-        <w:lastRenderedPageBreak/>
-        <w:t xml:space="preserve">20 de mayo de 2012: El cuco del pasado para justificar el fracaso </w:t>
-      </w:r>
-      <w:r>
-        <w:t>http://www.abc.com.py/edicion-impresa/editorial/el-cuco-del-pasado-para--justificar-el-fracaso-403941.html</w:t>
-      </w:r>
-    </w:p>
-    <w:p>
-      <w:r>
-        <w:t xml:space="preserve">25 de mayo de 2012: El manotazo final de los piratas </w:t>
-      </w:r>
-      <w:r>
-        <w:t>http://www.abc.com.py/edicion-impresa/editorial/el-manotazo-final--los-piratas-405977.html</w:t>
-      </w:r>
-    </w:p>
-    <w:p>
-      <w:r>
-        <w:t xml:space="preserve">27 de mayo de 2012: El Congreso Nacional en peligro de muerte: </w:t>
-      </w:r>
-      <w:r>
-        <w:t>http://www.abc.com.py/edicion-impresa/editorial/el-congreso-nacional-en-----peligro-de-muerte-406780.html</w:t>
-      </w:r>
-    </w:p>
-    <w:p>
-      <w:r>
-        <w:t xml:space="preserve">31 de mayo de 2012: Desde que la izquierda está en el poder, ya no se defiende a los perseguidos políticos </w:t>
-      </w:r>
-      <w:r>
-        <w:t>http://www.abc.com.py/edicion-impresa/editorial/desde-que-la-izquierda-esta-en-el-poder-ya-no-se-defiende-a-los-perseguidos-politicos-408395.html</w:t>
-      </w:r>
-    </w:p>
-    <w:p>
-      <w:r>
-        <w:t xml:space="preserve">1 de Junio de 2012: Turistas VIP </w:t>
-      </w:r>
-      <w:r>
-        <w:t>http://www.abc.com.py/edicion-impresa/editorial/turistas-vip-408833.html</w:t>
-      </w:r>
-    </w:p>
-    <w:p>
-      <w:r>
-        <w:t xml:space="preserve">3 de junio de 2012: Los líderes de la izquierda se olvidaron de los derechos humanos </w:t>
-      </w:r>
-      <w:r>
-        <w:t>http://www.abc.com.py/edicion-impresa/editorial/los-lideres-de-la-izquierda-se-olvidaron-de-los-derechos-humanos-409584.html</w:t>
-      </w:r>
-    </w:p>
-    <w:p>
-      <w:r>
-        <w:t xml:space="preserve">6 de junio de 2012: Pretender concretar el sueño dorado de los dictadores </w:t>
-      </w:r>
-      <w:r>
-        <w:t>http://www.abc.com.py/edicion-impresa/editorial/la-protesta-popular-----sera-imparable-411116.html</w:t>
-      </w:r>
-    </w:p>
-    <w:p>
-      <w:r>
-        <w:t xml:space="preserve">7 de junio: La protesta popular será imparable </w:t>
-      </w:r>
-      <w:r>
-        <w:t>http://www.abc.com.py/edicion-impresa/editorial/la-protesta-popular-----sera-imparable-411116.html</w:t>
-      </w:r>
-    </w:p>
-    <w:p>
-      <w:r>
-        <w:t xml:space="preserve">8 de junio de 2012: Denunciar a los infiltrados en las protestas ciudadanas: </w:t>
-      </w:r>
-      <w:r>
-        <w:t>http://www.abc.com.py/edicion-impresa/editorial/denunciar-a-los-infiltrados-en-las-protestas-ciudadanas-411625.html</w:t>
-      </w:r>
-    </w:p>
-    <w:p>
-      <w:r>
-        <w:t xml:space="preserve">9 de Junio de 2012: Le echan la culpa a otros de su inutilidad </w:t>
-      </w:r>
-      <w:r>
-        <w:t>http://www.abc.com.py/edicion-impresa/editorial/les-echan-la-culpa-a-----otros-de-su-inutilidad-412034.html</w:t>
-      </w:r>
-    </w:p>
-    <w:p>
-      <w:r>
-        <w:t xml:space="preserve">10 de junio de 2012: “La incoherencia a ritmo de samba”: </w:t>
-      </w:r>
-      <w:r>
-        <w:t>http://www.abc.com.py/edicion-impresa/editorial/la-incoherencia-a-ritmo-de-samba-412316.html</w:t>
-      </w:r>
-    </w:p>
-    <w:p>
-      <w:r>
-        <w:t xml:space="preserve">11 de junio de </w:t>
-      </w:r>
-      <w:proofErr w:type="gramStart"/>
-      <w:r>
-        <w:t>2012 ”</w:t>
-      </w:r>
-      <w:proofErr w:type="gramEnd"/>
-      <w:r>
-        <w:t>Impunidad extrema</w:t>
-      </w:r>
-      <w:r>
-        <w:t xml:space="preserve">”:  </w:t>
-      </w:r>
-      <w:hyperlink r:id="rId40" w:history="1">
-        <w:r>
-          <w:rPr>
-            <w:rStyle w:val="Hipervnculo"/>
-          </w:rPr>
-          <w:t>http://www.abc.com.py/edicion-impresa/editorial/impunidad-extrema-412631.html</w:t>
-        </w:r>
-      </w:hyperlink>
-    </w:p>
-    <w:p>
-      <w:r>
-        <w:t>13 de junio de 2012 “</w:t>
-      </w:r>
-      <w:r>
-        <w:t xml:space="preserve">¿Quién le robó los US$ 290 millones a </w:t>
+        <w:t>?</w:t>
+      </w:r>
+      <w:r>
+        <w:t xml:space="preserve">”: </w:t>
+      </w:r>
+      <w:hyperlink r:id="rId47" w:history="1">
+        <w:r>
+          <w:rPr>
+            <w:rStyle w:val="Hipervnculo"/>
+          </w:rPr>
+          <w:t>http://www.abc.com.py/edicion-impresa/editorial/quien-le-robo-los-us-290----millones-a-petropar-413375.html</w:t>
+        </w:r>
+      </w:hyperlink>
+    </w:p>
+    <w:p>
+      <w:r>
+        <w:t>15 de junio de 2012 “</w:t>
+      </w:r>
+      <w:r>
+        <w:t>Democracia “flexible” a la medida...</w:t>
+      </w:r>
+      <w:r>
+        <w:t xml:space="preserve">”: </w:t>
+      </w:r>
+      <w:r>
+        <w:t>http://www.abc.com.py/edicion-impresa/editorial/democracia-flexible----a-la-medida-414282.html</w:t>
+      </w:r>
+    </w:p>
+    <w:p>
+      <w:r>
+        <w:t>16 de junio de 2012 “</w:t>
+      </w:r>
+      <w:r>
+        <w:t>El presidente Lugo es el responsable de esta lamentable tragedia</w:t>
+      </w:r>
+      <w:r>
+        <w:t xml:space="preserve">”: </w:t>
+      </w:r>
+      <w:hyperlink r:id="rId48" w:history="1">
+        <w:r>
+          <w:rPr>
+            <w:rStyle w:val="Hipervnculo"/>
+          </w:rPr>
+          <w:t>http://www.abc.com.py/edicion-impresa/editorial/el-presidente-lugo-es-el-responsable-de-esta-lamentable-tragedia-414756.html</w:t>
+        </w:r>
+      </w:hyperlink>
+    </w:p>
+    <w:p>
+      <w:r>
+        <w:t>17 de junio de 2012 “</w:t>
+      </w:r>
+      <w:r>
+        <w:t>Responsabilidad inexcusable</w:t>
+      </w:r>
+      <w:r>
+        <w:t xml:space="preserve">”: </w:t>
+      </w:r>
+      <w:hyperlink r:id="rId49" w:history="1">
+        <w:r>
+          <w:rPr>
+            <w:rStyle w:val="Hipervnculo"/>
+          </w:rPr>
+          <w:t>http://www.abc.com.py/edicion-impresa/editorial/responsabilidad-inexcusable-414967.html</w:t>
+        </w:r>
+      </w:hyperlink>
+    </w:p>
+    <w:p>
+      <w:r>
+        <w:t>18 de junio de 2012 “</w:t>
+      </w:r>
+      <w:r>
+        <w:t>El civismo de los capiateños es digno de ser imitado</w:t>
+      </w:r>
+      <w:r>
+        <w:t xml:space="preserve">”: </w:t>
+      </w:r>
+      <w:hyperlink r:id="rId50" w:history="1">
+        <w:r>
+          <w:rPr>
+            <w:rStyle w:val="Hipervnculo"/>
+          </w:rPr>
+          <w:t>http://www.abc.com.py/edicion-impresa/editorial/el-civismo-de-los-capiatenos-----es-digno-de-ser-imitado-415326.html</w:t>
+        </w:r>
+      </w:hyperlink>
+    </w:p>
+    <w:p>
+      <w:r>
+        <w:t>19 de junio de 2012</w:t>
+      </w:r>
+      <w:r>
+        <w:t xml:space="preserve"> “¿Quiénes y para qué?: </w:t>
+      </w:r>
+      <w:r>
+        <w:t xml:space="preserve"> </w:t>
+      </w:r>
+      <w:hyperlink r:id="rId51" w:history="1">
+        <w:r>
+          <w:rPr>
+            <w:rStyle w:val="Hipervnculo"/>
+          </w:rPr>
+          <w:t>http://www.abc.com.py/edicion-impresa/editorial/quienes-y-para-que-415753.html</w:t>
+        </w:r>
+      </w:hyperlink>
+    </w:p>
+    <w:p>
+      <w:r>
+        <w:t>20 de Junio de 2012 “</w:t>
+      </w:r>
+      <w:r>
+        <w:t>País a la deriva</w:t>
+      </w:r>
+      <w:r>
+        <w:t xml:space="preserve">”  </w:t>
+      </w:r>
+      <w:r>
+        <w:t>http://www.abc.com.py/edicion-impresa/editorial/pais-a-la-deriva-416213.html</w:t>
+      </w:r>
+    </w:p>
+    <w:p>
+      <w:r>
+        <w:t>21 de Junio de 2012 “</w:t>
+      </w:r>
+      <w:r>
+        <w:t>Una comisión para el “</w:t>
       </w:r>
       <w:proofErr w:type="spellStart"/>
       <w:r>
-        <w:t>Petropar</w:t>
+        <w:t>oparei</w:t>
       </w:r>
       <w:proofErr w:type="spellEnd"/>
       <w:r>
-        <w:t>?</w:t>
+        <w:t>”</w:t>
+      </w:r>
+      <w:r>
+        <w:t xml:space="preserve">:  </w:t>
+      </w:r>
+      <w:hyperlink r:id="rId52" w:history="1">
+        <w:r>
+          <w:rPr>
+            <w:rStyle w:val="Hipervnculo"/>
+          </w:rPr>
+          <w:t>http://www.abc.com.py/edicion-impresa/editorial/una-comision-para-----el-oparei-416636.html</w:t>
+        </w:r>
+      </w:hyperlink>
+    </w:p>
+    <w:p>
+      <w:r>
+        <w:t>22 de Junio de 2012 “</w:t>
+      </w:r>
+      <w:r>
+        <w:t>Lugo perdió el respaldo de la mayoría del pueblo paraguayo</w:t>
+      </w:r>
+      <w:r>
+        <w:t xml:space="preserve">:  </w:t>
+      </w:r>
+      <w:hyperlink r:id="rId53" w:history="1">
+        <w:r>
+          <w:rPr>
+            <w:rStyle w:val="Hipervnculo"/>
+          </w:rPr>
+          <w:t>http://www.abc.com.py/edicion-impresa/editorial/lugo-perdio-el-respaldo-de-la-mayoria-del-pueblo-paraguayo-417199.html</w:t>
+        </w:r>
+      </w:hyperlink>
+    </w:p>
+    <w:p>
+      <w:r>
+        <w:t>23 de Junio de 2012 “</w:t>
+      </w:r>
+      <w:r>
+        <w:t>Otra etapa con nuevas esperanzas</w:t>
       </w:r>
       <w:r>
         <w:t xml:space="preserve">”: </w:t>
       </w:r>
-      <w:hyperlink r:id="rId41" w:history="1">
-        <w:r>
-          <w:rPr>
-            <w:rStyle w:val="Hipervnculo"/>
-          </w:rPr>
-          <w:t>http://www.abc.com.py/edicion-impresa/editorial/quien-le-robo-los-us-290----millones-a-petropar-413375.html</w:t>
-        </w:r>
-      </w:hyperlink>
-    </w:p>
-    <w:p>
-      <w:r>
-        <w:t>15 de junio de 2012 “</w:t>
-      </w:r>
-      <w:r>
-        <w:t>Democracia “flexible” a la medida...</w:t>
-      </w:r>
-      <w:r>
-        <w:t xml:space="preserve">”: </w:t>
-      </w:r>
-      <w:r>
-        <w:t>http://www.abc.com.py/edicion-impresa/editorial/democracia-flexible----a-la-medida-414282.html</w:t>
-      </w:r>
-    </w:p>
-    <w:p>
-      <w:r>
-        <w:t>16 de junio de 2012 “</w:t>
-      </w:r>
-      <w:r>
-        <w:t>El presidente Lugo es el responsable de esta lamentable tragedia</w:t>
-      </w:r>
-      <w:r>
-        <w:t xml:space="preserve">”: </w:t>
-      </w:r>
-      <w:hyperlink r:id="rId42" w:history="1">
-        <w:r>
-          <w:rPr>
-            <w:rStyle w:val="Hipervnculo"/>
-          </w:rPr>
-          <w:t>http://www.abc.com.py/edicion-impresa/editorial/el-presidente-lugo-es-el-responsable-de-esta-lamentable-tragedia-414756.html</w:t>
-        </w:r>
-      </w:hyperlink>
-    </w:p>
-    <w:p>
-      <w:r>
-        <w:lastRenderedPageBreak/>
-        <w:t>17 de junio de 2012 “</w:t>
-      </w:r>
-      <w:r>
-        <w:t>Responsabilidad inexcusable</w:t>
-      </w:r>
-      <w:r>
-        <w:t xml:space="preserve">”: </w:t>
-      </w:r>
-      <w:hyperlink r:id="rId43" w:history="1">
-        <w:r>
-          <w:rPr>
-            <w:rStyle w:val="Hipervnculo"/>
-          </w:rPr>
-          <w:t>http://www.abc.com.py/edicion-impresa/editorial/responsabilidad-inexcusable-414967.html</w:t>
-        </w:r>
-      </w:hyperlink>
-    </w:p>
-    <w:p>
-      <w:r>
-        <w:t>18 de junio de 2012 “</w:t>
-      </w:r>
-      <w:r>
-        <w:t>El civismo de los capiateños es digno de ser imitado</w:t>
-      </w:r>
-      <w:r>
-        <w:t xml:space="preserve">”: </w:t>
-      </w:r>
-      <w:hyperlink r:id="rId44" w:history="1">
-        <w:r>
-          <w:rPr>
-            <w:rStyle w:val="Hipervnculo"/>
-          </w:rPr>
-          <w:t>http://www.abc.com.py/edicion-impresa/editorial/el-civismo-de-los-capiatenos-----es-digno-de-ser-imitado-415326.html</w:t>
-        </w:r>
-      </w:hyperlink>
-    </w:p>
-    <w:p>
-      <w:r>
-        <w:t>19 de junio de 2012</w:t>
-      </w:r>
-      <w:r>
-        <w:t xml:space="preserve"> “¿Quiénes y para qué?: </w:t>
-      </w:r>
-      <w:r>
-        <w:t xml:space="preserve"> </w:t>
-      </w:r>
-      <w:hyperlink r:id="rId45" w:history="1">
-        <w:r>
-          <w:rPr>
-            <w:rStyle w:val="Hipervnculo"/>
-          </w:rPr>
-          <w:t>http://www.abc.com.py/edicion-impresa/editorial/quienes-y-para-que-415753.html</w:t>
-        </w:r>
-      </w:hyperlink>
-    </w:p>
-    <w:p>
-      <w:r>
-        <w:t>20 de Junio de 2012 “</w:t>
-      </w:r>
-      <w:r>
-        <w:t>País a la deriva</w:t>
-      </w:r>
-      <w:r>
-        <w:t xml:space="preserve">”  </w:t>
-      </w:r>
-      <w:r>
-        <w:t>http://www.abc.com.py/edicion-impresa/editorial/pais-a-la-deriva-416213.html</w:t>
-      </w:r>
-    </w:p>
-    <w:p>
-      <w:r>
-        <w:t>21 de Junio de 2012 “</w:t>
-      </w:r>
-      <w:r>
-        <w:t>Una comisión para el “</w:t>
-      </w:r>
-      <w:proofErr w:type="spellStart"/>
-      <w:r>
-        <w:t>oparei</w:t>
-      </w:r>
-      <w:proofErr w:type="spellEnd"/>
-      <w:r>
-        <w:t>”</w:t>
-      </w:r>
-      <w:r>
-        <w:t xml:space="preserve">:  </w:t>
-      </w:r>
-      <w:hyperlink r:id="rId46" w:history="1">
-        <w:r>
-          <w:rPr>
-            <w:rStyle w:val="Hipervnculo"/>
-          </w:rPr>
-          <w:t>http://www.abc.com.py/edicion-impresa/editorial/una-comision-para-----el-oparei-416636.html</w:t>
-        </w:r>
-      </w:hyperlink>
-    </w:p>
-    <w:p>
-      <w:r>
-        <w:t>22 de Junio de 2012 “</w:t>
-      </w:r>
-      <w:r>
-        <w:t>Lugo perdió el respaldo de la mayoría del pueblo paraguayo</w:t>
-      </w:r>
-      <w:r>
-        <w:t xml:space="preserve">:  </w:t>
-      </w:r>
-      <w:hyperlink r:id="rId47" w:history="1">
-        <w:r>
-          <w:rPr>
-            <w:rStyle w:val="Hipervnculo"/>
-          </w:rPr>
-          <w:t>http://www.abc.com.py/edicion-impresa/editorial/lugo-perdio-el-respaldo-de-la-mayoria-del-pueblo-paraguayo-417199.html</w:t>
-        </w:r>
-      </w:hyperlink>
-    </w:p>
-    <w:p>
-      <w:r>
-        <w:t>23 de Junio de 2012 “</w:t>
-      </w:r>
-      <w:r>
-        <w:t>Otra etapa con nuevas esperanzas</w:t>
-      </w:r>
-      <w:r>
-        <w:t xml:space="preserve">”: </w:t>
-      </w:r>
-      <w:hyperlink r:id="rId48" w:history="1">
+      <w:hyperlink r:id="rId54" w:history="1">
         <w:r>
           <w:rPr>
             <w:rStyle w:val="Hipervnculo"/>

--- a/Medios para el taller de tesis.docx
+++ b/Medios para el taller de tesis.docx
@@ -395,27 +395,418 @@
           <w:b/>
           <w:u w:val="single"/>
         </w:rPr>
-        <w:t xml:space="preserve">DIARIO ABC COLOR: </w:t>
-      </w:r>
-    </w:p>
-    <w:p>
-      <w:r>
-        <w:t xml:space="preserve">Editoriales: </w:t>
-      </w:r>
-    </w:p>
-    <w:p>
-      <w:r>
-        <w:t>Ultima Hora</w:t>
-      </w:r>
-    </w:p>
-    <w:p>
-      <w:r>
-        <w:t xml:space="preserve">Seguir en 10 de mayo </w:t>
+        <w:t>Diario Última</w:t>
+      </w:r>
+      <w:r>
+        <w:rPr>
+          <w:b/>
+          <w:u w:val="single"/>
+        </w:rPr>
+        <w:t xml:space="preserve"> Hora</w:t>
+      </w:r>
+    </w:p>
+    <w:p>
+      <w:pPr>
+        <w:rPr>
+          <w:b/>
+          <w:u w:val="single"/>
+        </w:rPr>
+      </w:pPr>
+    </w:p>
+    <w:p>
+      <w:pPr>
+        <w:rPr>
+          <w:color w:val="FF0000"/>
+        </w:rPr>
+      </w:pPr>
+      <w:r>
+        <w:rPr>
+          <w:color w:val="FF0000"/>
+        </w:rPr>
+        <w:t xml:space="preserve">Continuar </w:t>
+      </w:r>
+      <w:r>
+        <w:rPr>
+          <w:color w:val="FF0000"/>
+        </w:rPr>
+        <w:t>en 28 de febrero</w:t>
       </w:r>
       <w:bookmarkStart w:id="0" w:name="_GoBack"/>
       <w:bookmarkEnd w:id="0"/>
     </w:p>
     <w:p>
+      <w:pPr>
+        <w:rPr>
+          <w:color w:val="FF0000"/>
+        </w:rPr>
+      </w:pPr>
+      <w:r>
+        <w:t xml:space="preserve">29 de febrero de 2012: La reaparición del EPP habla de la ineficacia del Gobierno </w:t>
+      </w:r>
+      <w:hyperlink r:id="rId17" w:history="1">
+        <w:r>
+          <w:rPr>
+            <w:rStyle w:val="Hipervnculo"/>
+          </w:rPr>
+          <w:t>https://www.ultimahora.com/la-reaparicion-del-epp-habla-la-ineficacia-del-gobierno-n507377.html</w:t>
+        </w:r>
+      </w:hyperlink>
+      <w:r>
+        <w:rPr>
+          <w:color w:val="FF0000"/>
+        </w:rPr>
+        <w:t xml:space="preserve"> (Habla sobre el resurgimiento del EPP</w:t>
+      </w:r>
+      <w:r>
+        <w:rPr>
+          <w:color w:val="FF0000"/>
+        </w:rPr>
+        <w:t xml:space="preserve"> y la inacción del gobierno) </w:t>
+      </w:r>
+    </w:p>
+    <w:p>
+      <w:r>
+        <w:rPr>
+          <w:color w:val="FF0000"/>
+        </w:rPr>
+        <w:t xml:space="preserve">7 de marzo de 2012: La reforma agraria fracasa por la falta de voluntad política </w:t>
+      </w:r>
+      <w:hyperlink r:id="rId18" w:history="1">
+        <w:r>
+          <w:rPr>
+            <w:rStyle w:val="Hipervnculo"/>
+          </w:rPr>
+          <w:t>https://www.ultimahora.com/la-reforma-agraria-fracasa-la-falta-voluntad-politica-n509220.html</w:t>
+        </w:r>
+      </w:hyperlink>
+      <w:r>
+        <w:t xml:space="preserve"> </w:t>
+      </w:r>
+    </w:p>
+    <w:p>
+      <w:r>
+        <w:t xml:space="preserve">8 de marzo de 2012: El gobierno tiene que hacer cumplir las órdenes judiciales </w:t>
+      </w:r>
+      <w:hyperlink r:id="rId19" w:history="1">
+        <w:r>
+          <w:rPr>
+            <w:rStyle w:val="Hipervnculo"/>
+          </w:rPr>
+          <w:t>https://www.ultimahora.com/el-gobierno-tiene-que-hacer-cumplir-las-ordenes-judiciales-n509529.html</w:t>
+        </w:r>
+      </w:hyperlink>
+      <w:r>
+        <w:t xml:space="preserve"> </w:t>
+      </w:r>
+    </w:p>
+    <w:p>
+      <w:r>
+        <w:t xml:space="preserve">11 de marzo de 2012: La ley tiene que ser igual para los de arriba y los de abajo </w:t>
+      </w:r>
+      <w:hyperlink r:id="rId20" w:history="1">
+        <w:r>
+          <w:rPr>
+            <w:rStyle w:val="Hipervnculo"/>
+          </w:rPr>
+          <w:t>https://www.ultimahora.com/la-ley-tiene-que-ser-igual-los-arriba-y-los-abajo-n510273.html</w:t>
+        </w:r>
+      </w:hyperlink>
+      <w:r>
+        <w:t xml:space="preserve"> </w:t>
+      </w:r>
+    </w:p>
+    <w:p>
+      <w:r>
+        <w:t xml:space="preserve">22 de marzo de 2012: El dinero público se usa sin sentido de responsabilidad </w:t>
+      </w:r>
+      <w:hyperlink r:id="rId21" w:history="1">
+        <w:r>
+          <w:rPr>
+            <w:rStyle w:val="Hipervnculo"/>
+          </w:rPr>
+          <w:t>https://www.ultimahora.com/el-dinero-publico-se-usa-sentido-responsabilidad-n513605.html</w:t>
+        </w:r>
+      </w:hyperlink>
+      <w:r>
+        <w:t xml:space="preserve"> </w:t>
+      </w:r>
+    </w:p>
+    <w:p>
+      <w:r>
+        <w:t xml:space="preserve">25 de marzo de 2012: Diputados de nuevo apuesta por el atraso y contra la gente </w:t>
+      </w:r>
+      <w:r>
+        <w:rPr>
+          <w:color w:val="FF0000"/>
+        </w:rPr>
+        <w:t xml:space="preserve">(Diferente sobre la visión del </w:t>
+      </w:r>
+      <w:proofErr w:type="spellStart"/>
+      <w:r>
+        <w:rPr>
+          <w:color w:val="FF0000"/>
+        </w:rPr>
+        <w:t>metrobus</w:t>
+      </w:r>
+      <w:proofErr w:type="spellEnd"/>
+      <w:r>
+        <w:rPr>
+          <w:color w:val="FF0000"/>
+        </w:rPr>
+        <w:t xml:space="preserve"> que tiene ABC)</w:t>
+      </w:r>
+      <w:r>
+        <w:t xml:space="preserve"> </w:t>
+      </w:r>
+      <w:hyperlink r:id="rId22" w:history="1">
+        <w:r>
+          <w:rPr>
+            <w:rStyle w:val="Hipervnculo"/>
+          </w:rPr>
+          <w:t>https://www.ultimahora.com/diputados-nuevo-apuesta-el-atraso-y-contra-la-gente-n514388.html</w:t>
+        </w:r>
+      </w:hyperlink>
+      <w:r>
+        <w:t xml:space="preserve"> </w:t>
+      </w:r>
+    </w:p>
+    <w:p>
+      <w:r>
+        <w:t xml:space="preserve">30 de marzo de 2012: Los jóvenes muestran el rostro de la marginación campesina </w:t>
+      </w:r>
+      <w:hyperlink r:id="rId23" w:history="1">
+        <w:r>
+          <w:rPr>
+            <w:rStyle w:val="Hipervnculo"/>
+          </w:rPr>
+          <w:t>https://www.ultimahora.com/los-jovenes-muestran-el-rostro-la-marginacion-campesina-n515705.html</w:t>
+        </w:r>
+      </w:hyperlink>
+      <w:r>
+        <w:t xml:space="preserve"> </w:t>
+      </w:r>
+    </w:p>
+    <w:p>
+      <w:r>
+        <w:t xml:space="preserve">4 de abril de 2012: La sospecha de fraude devalúa el modelo democrático en el país </w:t>
+      </w:r>
+      <w:hyperlink r:id="rId24" w:history="1">
+        <w:r>
+          <w:rPr>
+            <w:rStyle w:val="Hipervnculo"/>
+          </w:rPr>
+          <w:t>https://www.ultimahora.com/la-sospecha-fraude-devalua-el-modelo-democratico-el-pais-n517050.html</w:t>
+        </w:r>
+      </w:hyperlink>
+      <w:r>
+        <w:t xml:space="preserve"> </w:t>
+      </w:r>
+    </w:p>
+    <w:p>
+      <w:r>
+        <w:t xml:space="preserve">8 de abril de 2012: De una política egoísta a una basada en la solidaridad </w:t>
+      </w:r>
+      <w:hyperlink r:id="rId25" w:history="1">
+        <w:r>
+          <w:rPr>
+            <w:rStyle w:val="Hipervnculo"/>
+          </w:rPr>
+          <w:t>https://www.ultimahora.com/de-una-politica-egoista-una-basada-la-solidaridad-n518020.html</w:t>
+        </w:r>
+      </w:hyperlink>
+      <w:r>
+        <w:t xml:space="preserve"> </w:t>
+      </w:r>
+    </w:p>
+    <w:p>
+      <w:r>
+        <w:lastRenderedPageBreak/>
+        <w:t xml:space="preserve">9 de abril de 2012: La prioridad es evitar que la pobreza continúe creciendo </w:t>
+      </w:r>
+      <w:hyperlink r:id="rId26" w:history="1">
+        <w:r>
+          <w:rPr>
+            <w:rStyle w:val="Hipervnculo"/>
+          </w:rPr>
+          <w:t>https://www.ultimahora.com/la-prioridad-es-evitar-que-la-pobreza-continue-creciendo-n518201.html</w:t>
+        </w:r>
+      </w:hyperlink>
+      <w:r>
+        <w:t xml:space="preserve"> (Habla sobre las malas decisiones económicas que tomo el gobierno de Lugo) </w:t>
+      </w:r>
+    </w:p>
+    <w:p>
+      <w:r>
+        <w:t xml:space="preserve">11 de abril de 2012: Este gobierno también abusa de su poder con el nepotismo </w:t>
+      </w:r>
+      <w:hyperlink r:id="rId27" w:history="1">
+        <w:r>
+          <w:rPr>
+            <w:rStyle w:val="Hipervnculo"/>
+          </w:rPr>
+          <w:t>https://www.ultimahora.com/este-gobierno-tambien-abusa-su-poder-el-nepotismo-n518759.html</w:t>
+        </w:r>
+      </w:hyperlink>
+      <w:r>
+        <w:t xml:space="preserve"> </w:t>
+      </w:r>
+    </w:p>
+    <w:p>
+      <w:r>
+        <w:t xml:space="preserve">13 de abril de 2012: El IPS es también un apetitoso botín para los partidos políticos </w:t>
+      </w:r>
+      <w:hyperlink r:id="rId28" w:history="1">
+        <w:r>
+          <w:rPr>
+            <w:rStyle w:val="Hipervnculo"/>
+          </w:rPr>
+          <w:t>https://www.ultimahora.com/el-ips-es-tambien-un-apetitoso-botin-los-partidos-politicos-n519321.html</w:t>
+        </w:r>
+      </w:hyperlink>
+      <w:r>
+        <w:t xml:space="preserve"> </w:t>
+      </w:r>
+    </w:p>
+    <w:p>
+      <w:r>
+        <w:t xml:space="preserve">18 de abril de 2012: Debilidad de aduanas en el combate a corrupción interna </w:t>
+      </w:r>
+      <w:hyperlink r:id="rId29" w:history="1">
+        <w:r>
+          <w:rPr>
+            <w:rStyle w:val="Hipervnculo"/>
+          </w:rPr>
+          <w:t>https://www.ultimahora.com/debilidad-aduanas-el-combate-corrupcion-interna-n520696.html</w:t>
+        </w:r>
+      </w:hyperlink>
+      <w:r>
+        <w:t xml:space="preserve"> </w:t>
+      </w:r>
+    </w:p>
+    <w:p>
+      <w:r>
+        <w:t xml:space="preserve">19 de abril de 2012: el MOPC y Hacienda no ayudan a mitigar la recesión </w:t>
+      </w:r>
+      <w:hyperlink r:id="rId30" w:history="1">
+        <w:r>
+          <w:rPr>
+            <w:rStyle w:val="Hipervnculo"/>
+          </w:rPr>
+          <w:t>https://www.ultimahora.com/el-mopc-y-hacienda-no-ayudan-mitigar-la-recesion-n520987.html</w:t>
+        </w:r>
+      </w:hyperlink>
+      <w:r>
+        <w:t xml:space="preserve"> </w:t>
+      </w:r>
+    </w:p>
+    <w:p>
+      <w:pPr>
+        <w:rPr>
+          <w:color w:val="FF0000"/>
+        </w:rPr>
+      </w:pPr>
+      <w:r>
+        <w:t xml:space="preserve">22 de abril de 2012: El cambio prometido se va transformando en frustración </w:t>
+      </w:r>
+      <w:hyperlink r:id="rId31" w:history="1">
+        <w:r>
+          <w:rPr>
+            <w:rStyle w:val="Hipervnculo"/>
+          </w:rPr>
+          <w:t>https://www.ultimahora.com/el-cambio-prometido-se-va-transformando-frustracion-n521965.html</w:t>
+        </w:r>
+      </w:hyperlink>
+      <w:r>
+        <w:t xml:space="preserve">  </w:t>
+      </w:r>
+      <w:r>
+        <w:rPr>
+          <w:color w:val="FF0000"/>
+        </w:rPr>
+        <w:t xml:space="preserve">MUY IMPORTANTE PORQUE HACE UN BALANCE SOBRE EL GOBIERNO DE LUGO </w:t>
+      </w:r>
+    </w:p>
+    <w:p>
+      <w:r>
+        <w:t xml:space="preserve">23 de abril de 2012: El gobierno de Lugo castiga de nuevo a los más pobres </w:t>
+      </w:r>
+      <w:hyperlink r:id="rId32" w:history="1">
+        <w:r>
+          <w:rPr>
+            <w:rStyle w:val="Hipervnculo"/>
+          </w:rPr>
+          <w:t>https://www.ultimahora.com/el-gobierno-lugo-castiga-nuevo-los-mas-pobres-n522168.html</w:t>
+        </w:r>
+      </w:hyperlink>
+      <w:r>
+        <w:t xml:space="preserve"> </w:t>
+      </w:r>
+    </w:p>
+    <w:p>
+      <w:r>
+        <w:t xml:space="preserve">25 de abril de 2012: La ciudadanía espera un Poder Judicial sin corruptos </w:t>
+      </w:r>
+      <w:hyperlink r:id="rId33" w:history="1">
+        <w:r>
+          <w:rPr>
+            <w:rStyle w:val="Hipervnculo"/>
+          </w:rPr>
+          <w:t>https://www.ultimahora.com/la-ciudadania-espera-un-poder-judicial-corruptos-n522760.html</w:t>
+        </w:r>
+      </w:hyperlink>
+      <w:r>
+        <w:t xml:space="preserve"> </w:t>
+      </w:r>
+    </w:p>
+    <w:p>
+      <w:r>
+        <w:t xml:space="preserve">28 de Abril de 2012: El Senado pasó por alto la indignación de la ciudadanía </w:t>
+      </w:r>
+      <w:hyperlink r:id="rId34" w:history="1">
+        <w:r>
+          <w:rPr>
+            <w:rStyle w:val="Hipervnculo"/>
+          </w:rPr>
+          <w:t>https://www.ultimahora.com/el-senado-paso-alto-la-indignacion-la-ciudadania-n523634.html</w:t>
+        </w:r>
+      </w:hyperlink>
+      <w:r>
+        <w:t xml:space="preserve"> </w:t>
+      </w:r>
+    </w:p>
+    <w:p>
+      <w:r>
+        <w:t xml:space="preserve">5 de mayo de 2012: El estado es bolsa de trabajo y rico botín de los ricos </w:t>
+      </w:r>
+      <w:hyperlink r:id="rId35" w:history="1">
+        <w:r>
+          <w:rPr>
+            <w:rStyle w:val="Hipervnculo"/>
+          </w:rPr>
+          <w:t>https://www.ultimahora.com/el-estado-es-bolsa-trabajo-y-rico-botin-los-politicos-n525305.html</w:t>
+        </w:r>
+      </w:hyperlink>
+      <w:r>
+        <w:t xml:space="preserve"> </w:t>
+      </w:r>
+    </w:p>
+    <w:p>
+      <w:r>
+        <w:t xml:space="preserve">6 de Mayo de 2012: El lujo en el Senado es una ofensa para los ciudadanos </w:t>
+      </w:r>
+      <w:hyperlink r:id="rId36" w:history="1">
+        <w:r>
+          <w:rPr>
+            <w:rStyle w:val="Hipervnculo"/>
+          </w:rPr>
+          <w:t>https://www.ultimahora.com/el-lujo-el-senado-es-una-ofensa-los-ciudadanos-n525543.html</w:t>
+        </w:r>
+      </w:hyperlink>
+      <w:r>
+        <w:t xml:space="preserve"> </w:t>
+      </w:r>
+    </w:p>
+    <w:p>
       <w:r>
         <w:t xml:space="preserve">16 de mayo de 2012: El </w:t>
       </w:r>
@@ -427,7 +818,7 @@
       <w:r>
         <w:t xml:space="preserve"> traiciono su misión y hay culpables a castigar </w:t>
       </w:r>
-      <w:hyperlink r:id="rId17" w:history="1">
+      <w:hyperlink r:id="rId37" w:history="1">
         <w:r>
           <w:rPr>
             <w:rStyle w:val="Hipervnculo"/>
@@ -443,7 +834,7 @@
       <w:r>
         <w:t xml:space="preserve">17 de mayo de 2012: Los buenos propósitos del Bicentenario se van apagando </w:t>
       </w:r>
-      <w:hyperlink r:id="rId18" w:history="1">
+      <w:hyperlink r:id="rId38" w:history="1">
         <w:r>
           <w:rPr>
             <w:rStyle w:val="Hipervnculo"/>
@@ -459,7 +850,7 @@
       <w:r>
         <w:t xml:space="preserve">26 de mayo de 2012: Está en manos del senado repetir o cambiar la historia </w:t>
       </w:r>
-      <w:hyperlink r:id="rId19" w:history="1">
+      <w:hyperlink r:id="rId39" w:history="1">
         <w:r>
           <w:rPr>
             <w:rStyle w:val="Hipervnculo"/>
@@ -475,7 +866,7 @@
       <w:r>
         <w:t xml:space="preserve">27 de mayo de 2012: No volver a votar por tan indignos representantes </w:t>
       </w:r>
-      <w:hyperlink r:id="rId20" w:history="1">
+      <w:hyperlink r:id="rId40" w:history="1">
         <w:r>
           <w:rPr>
             <w:rStyle w:val="Hipervnculo"/>
@@ -489,9 +880,10 @@
     </w:p>
     <w:p>
       <w:r>
+        <w:lastRenderedPageBreak/>
         <w:t xml:space="preserve">31 de mayo de 2012: Los parlamentarios elegirán seguir en lo mismo o cambiar </w:t>
       </w:r>
-      <w:hyperlink r:id="rId21" w:history="1">
+      <w:hyperlink r:id="rId41" w:history="1">
         <w:r>
           <w:rPr>
             <w:rStyle w:val="Hipervnculo"/>
@@ -507,7 +899,7 @@
       <w:r>
         <w:t xml:space="preserve">3 de junio de 2012: Está acabando el tiempo de los abusos de poder </w:t>
       </w:r>
-      <w:hyperlink r:id="rId22" w:history="1">
+      <w:hyperlink r:id="rId42" w:history="1">
         <w:r>
           <w:rPr>
             <w:rStyle w:val="Hipervnculo"/>
@@ -523,7 +915,7 @@
       <w:r>
         <w:t xml:space="preserve">6 de junio de 2012: El desbloqueo total de listas es imprescindible para el país </w:t>
       </w:r>
-      <w:hyperlink r:id="rId23" w:history="1">
+      <w:hyperlink r:id="rId43" w:history="1">
         <w:r>
           <w:rPr>
             <w:rStyle w:val="Hipervnculo"/>
@@ -539,7 +931,7 @@
       <w:r>
         <w:t xml:space="preserve">7 de junio de 2012: El Instituto del Cáncer agrega nuevos dolores a sus pacientes </w:t>
       </w:r>
-      <w:hyperlink r:id="rId24" w:history="1">
+      <w:hyperlink r:id="rId44" w:history="1">
         <w:r>
           <w:rPr>
             <w:rStyle w:val="Hipervnculo"/>
@@ -553,853 +945,952 @@
     </w:p>
     <w:p>
       <w:r>
+        <w:t xml:space="preserve">8 de junio de 2012: La violencia no desacredita la validez de reclamos ciudadanos </w:t>
+      </w:r>
+      <w:hyperlink r:id="rId45" w:history="1">
+        <w:r>
+          <w:rPr>
+            <w:rStyle w:val="Hipervnculo"/>
+          </w:rPr>
+          <w:t>https://www.ultimahora.com/la-violencia-no-desacredita-la-validez-reclamos-ciudadanos-n535047.html</w:t>
+        </w:r>
+      </w:hyperlink>
+      <w:r>
+        <w:t xml:space="preserve"> </w:t>
+      </w:r>
+    </w:p>
+    <w:p>
+      <w:r>
+        <w:t xml:space="preserve">11 de junio de 2012: La ciudadanía exige a sus mandantes que la escuchen </w:t>
+      </w:r>
+      <w:hyperlink r:id="rId46" w:history="1">
+        <w:r>
+          <w:rPr>
+            <w:rStyle w:val="Hipervnculo"/>
+          </w:rPr>
+          <w:t>https://www.ultimahora.com/la-ciudadania-exige-sus-mandantes-que-la-escuchen-n535766.html</w:t>
+        </w:r>
+      </w:hyperlink>
+      <w:r>
+        <w:t xml:space="preserve"> </w:t>
+      </w:r>
+    </w:p>
+    <w:p>
+      <w:r>
+        <w:t xml:space="preserve">15 de junio de 2012: Diputados no tuvo en cuenta el reclamo popular de desbloqueo </w:t>
+      </w:r>
+      <w:hyperlink r:id="rId47" w:history="1">
+        <w:r>
+          <w:rPr>
+            <w:rStyle w:val="Hipervnculo"/>
+          </w:rPr>
+          <w:t>https://www.ultimahora.com/diputados-no-tuvo-cuenta-el-reclamo-popular-desbloqueo-n536792.html</w:t>
+        </w:r>
+      </w:hyperlink>
+      <w:r>
+        <w:t xml:space="preserve"> </w:t>
+      </w:r>
+    </w:p>
+    <w:p>
+      <w:r>
+        <w:t xml:space="preserve">16 de junio de 2012: Sin infraestructura no puede haber desarrollo campesino </w:t>
+      </w:r>
+      <w:hyperlink r:id="rId48" w:history="1">
+        <w:r>
+          <w:rPr>
+            <w:rStyle w:val="Hipervnculo"/>
+          </w:rPr>
+          <w:t>https://www.ultimahora.com/sin-infraestructura-no-puede-haber-desarrollo-campesino-n537101.html</w:t>
+        </w:r>
+      </w:hyperlink>
+      <w:r>
+        <w:t xml:space="preserve"> </w:t>
+      </w:r>
+    </w:p>
+    <w:p>
+      <w:r>
+        <w:t>17 de junio de 2012: No e</w:t>
+      </w:r>
+      <w:r>
+        <w:t>s momento para que primen inte</w:t>
+      </w:r>
+      <w:r>
+        <w:t xml:space="preserve">reses particulares </w:t>
+      </w:r>
+      <w:hyperlink r:id="rId49" w:history="1">
+        <w:r>
+          <w:rPr>
+            <w:rStyle w:val="Hipervnculo"/>
+          </w:rPr>
+          <w:t>https://www.ultimahora.com/no-es-momento-que-primen-intereses-particulares-n537338.html</w:t>
+        </w:r>
+      </w:hyperlink>
+      <w:r>
+        <w:t xml:space="preserve"> </w:t>
+      </w:r>
+    </w:p>
+    <w:p>
+      <w:r>
+        <w:t xml:space="preserve">20 de junio de 2012: Ahora queda saber la verdad y castigar a los culpables </w:t>
+      </w:r>
+      <w:hyperlink r:id="rId50" w:history="1">
+        <w:r>
+          <w:rPr>
+            <w:rStyle w:val="Hipervnculo"/>
+          </w:rPr>
+          <w:t>https://www.ultimahora.com/ahora-queda-saber-la-verdad-y-castigar-los-culpables-n538117.html</w:t>
+        </w:r>
+      </w:hyperlink>
+      <w:r>
+        <w:t xml:space="preserve"> </w:t>
+      </w:r>
+    </w:p>
+    <w:p>
+      <w:r>
+        <w:t xml:space="preserve">21 de junio de 2012: Los aparatos de espionaje abren una razonable sospecha </w:t>
+      </w:r>
+      <w:hyperlink r:id="rId51" w:history="1">
+        <w:r>
+          <w:rPr>
+            <w:rStyle w:val="Hipervnculo"/>
+          </w:rPr>
+          <w:t>https://www.ultimahora.com/los-aparatos-espionaje-abren-una-razonable-sospecha-n538419.html</w:t>
+        </w:r>
+      </w:hyperlink>
+      <w:r>
+        <w:t xml:space="preserve"> </w:t>
+      </w:r>
+    </w:p>
+    <w:p>
+      <w:r>
+        <w:t xml:space="preserve">22 de junio de 2012: Es la hora de mantener la calma pensando en el país </w:t>
+      </w:r>
+      <w:r>
+        <w:fldChar w:fldCharType="begin"/>
+      </w:r>
+      <w:r>
+        <w:instrText xml:space="preserve"> HYPERLINK "</w:instrText>
+      </w:r>
+      <w:r>
+        <w:instrText>https://www.ultimahora.com/es-la-hora-mantener-la-calma-pensando-el-pais-n538904.html</w:instrText>
+      </w:r>
+      <w:r>
+        <w:instrText xml:space="preserve"> </w:instrText>
+      </w:r>
+    </w:p>
+    <w:p>
+      <w:pPr>
+        <w:rPr>
+          <w:rStyle w:val="Hipervnculo"/>
+        </w:rPr>
+      </w:pPr>
+      <w:r>
+        <w:instrText xml:space="preserve">23" </w:instrText>
+      </w:r>
+      <w:r>
+        <w:fldChar w:fldCharType="separate"/>
+      </w:r>
+      <w:r>
+        <w:rPr>
+          <w:rStyle w:val="Hipervnculo"/>
+        </w:rPr>
+        <w:t xml:space="preserve">https://www.ultimahora.com/es-la-hora-mantener-la-calma-pensando-el-pais-n538904.html </w:t>
+      </w:r>
+    </w:p>
+    <w:p>
+      <w:r>
+        <w:rPr>
+          <w:rStyle w:val="Hipervnculo"/>
+        </w:rPr>
+        <w:t>23</w:t>
+      </w:r>
+      <w:r>
+        <w:fldChar w:fldCharType="end"/>
+      </w:r>
+      <w:r>
+        <w:t xml:space="preserve"> de junio de 2012: Urge que la clase política se reconcilie con el país </w:t>
+      </w:r>
+      <w:hyperlink r:id="rId52" w:history="1">
+        <w:r>
+          <w:rPr>
+            <w:rStyle w:val="Hipervnculo"/>
+          </w:rPr>
+          <w:t>https://www.ultimahora.com/urge-que-la-clase-politica-se-reconcilie-el-pais-n539257.html</w:t>
+        </w:r>
+      </w:hyperlink>
+      <w:r>
+        <w:t xml:space="preserve"> </w:t>
+      </w:r>
+    </w:p>
+    <w:p>
+      <w:pPr>
+        <w:rPr>
+          <w:b/>
+        </w:rPr>
+      </w:pPr>
+    </w:p>
+    <w:p>
+      <w:pPr>
+        <w:rPr>
+          <w:b/>
+        </w:rPr>
+      </w:pPr>
+    </w:p>
+    <w:p>
+      <w:pPr>
+        <w:rPr>
+          <w:b/>
+        </w:rPr>
+      </w:pPr>
+    </w:p>
+    <w:p>
+      <w:pPr>
+        <w:rPr>
+          <w:b/>
+        </w:rPr>
+      </w:pPr>
+    </w:p>
+    <w:p>
+      <w:pPr>
+        <w:rPr>
+          <w:b/>
+        </w:rPr>
+      </w:pPr>
+    </w:p>
+    <w:p>
+      <w:pPr>
+        <w:rPr>
+          <w:b/>
+        </w:rPr>
+      </w:pPr>
+    </w:p>
+    <w:p>
+      <w:pPr>
+        <w:rPr>
+          <w:b/>
+        </w:rPr>
+      </w:pPr>
+    </w:p>
+    <w:p>
+      <w:pPr>
+        <w:rPr>
+          <w:b/>
+        </w:rPr>
+      </w:pPr>
+    </w:p>
+    <w:p>
+      <w:pPr>
+        <w:rPr>
+          <w:b/>
+        </w:rPr>
+      </w:pPr>
+    </w:p>
+    <w:p>
+      <w:pPr>
+        <w:rPr>
+          <w:b/>
+        </w:rPr>
+      </w:pPr>
+    </w:p>
+    <w:p>
+      <w:pPr>
+        <w:rPr>
+          <w:b/>
+        </w:rPr>
+      </w:pPr>
+    </w:p>
+    <w:p>
+      <w:pPr>
+        <w:rPr>
+          <w:b/>
+          <w:u w:val="single"/>
+        </w:rPr>
+      </w:pPr>
+      <w:r>
+        <w:rPr>
+          <w:b/>
+          <w:u w:val="single"/>
+        </w:rPr>
+        <w:t xml:space="preserve">DIARIO ABC COLOR: </w:t>
+      </w:r>
+    </w:p>
+    <w:p>
+      <w:pPr>
+        <w:rPr>
+          <w:b/>
+        </w:rPr>
+      </w:pPr>
+      <w:r>
+        <w:rPr>
+          <w:b/>
+        </w:rPr>
+        <w:t>EN ABC PUDE MIRAR HASTA ESTA EL 22/03/2012</w:t>
+      </w:r>
+    </w:p>
+    <w:p>
+      <w:r>
+        <w:t xml:space="preserve">22 de marzo de 2012: </w:t>
+      </w:r>
+      <w:proofErr w:type="spellStart"/>
+      <w:r>
+        <w:t>Metrobus</w:t>
+      </w:r>
+      <w:proofErr w:type="spellEnd"/>
+      <w:r>
+        <w:t xml:space="preserve">, un elefante blanco para Asunción </w:t>
+      </w:r>
+      <w:hyperlink r:id="rId53" w:history="1">
+        <w:r>
+          <w:rPr>
+            <w:rStyle w:val="Hipervnculo"/>
+          </w:rPr>
+          <w:t>http://www.abc.com.py/edicion-impresa/editorial/metrobus-un-elefante-blanco-para-asuncion-381958.html</w:t>
+        </w:r>
+      </w:hyperlink>
+      <w:r>
+        <w:t xml:space="preserve"> </w:t>
+      </w:r>
+    </w:p>
+    <w:p>
+      <w:r>
+        <w:t xml:space="preserve">23 de marzo de 2012: El Estado tiene la culpa, no el campesino </w:t>
+      </w:r>
+      <w:hyperlink r:id="rId54" w:history="1">
+        <w:r>
+          <w:rPr>
+            <w:rStyle w:val="Hipervnculo"/>
+          </w:rPr>
+          <w:t>http://www.abc.com.py/edicion-impresa/editorial/el-estado-tiene-la-culpa-no-el-campesino-382386.html</w:t>
+        </w:r>
+      </w:hyperlink>
+      <w:r>
+        <w:t xml:space="preserve"> </w:t>
+      </w:r>
+    </w:p>
+    <w:p>
+      <w:r>
+        <w:t xml:space="preserve">24 de marzo de 2012: </w:t>
+      </w:r>
+      <w:proofErr w:type="spellStart"/>
+      <w:r>
+        <w:t>Unasur</w:t>
+      </w:r>
+      <w:proofErr w:type="spellEnd"/>
+      <w:r>
+        <w:t xml:space="preserve">, el cuento chino de la integración regional </w:t>
+      </w:r>
+      <w:hyperlink r:id="rId55" w:history="1">
+        <w:r>
+          <w:rPr>
+            <w:rStyle w:val="Hipervnculo"/>
+          </w:rPr>
+          <w:t>http://www.abc.com.py/edicion-impresa/editorial/unasur-o-el-cuento-chino-de-la-integracion-regional-382764.html</w:t>
+        </w:r>
+      </w:hyperlink>
+      <w:r>
+        <w:t xml:space="preserve"> </w:t>
+      </w:r>
+    </w:p>
+    <w:p>
+      <w:r>
+        <w:t xml:space="preserve">25 de marzo de 2012: El manual del Che se está aplicando en Paraguay </w:t>
+      </w:r>
+      <w:hyperlink r:id="rId56" w:history="1">
+        <w:r>
+          <w:rPr>
+            <w:rStyle w:val="Hipervnculo"/>
+          </w:rPr>
+          <w:t>http://www.abc.com.py/edicion-impresa/editorial/el-manual-del-che-se-esta-aplicando-en-paraguay-383066.html</w:t>
+        </w:r>
+      </w:hyperlink>
+      <w:r>
+        <w:t xml:space="preserve"> </w:t>
+      </w:r>
+    </w:p>
+    <w:p>
+      <w:r>
+        <w:t xml:space="preserve">28 de marzo de 2012: Están sedientos de dinero fresco </w:t>
+      </w:r>
+      <w:hyperlink r:id="rId57" w:history="1">
+        <w:r>
+          <w:rPr>
+            <w:rStyle w:val="Hipervnculo"/>
+          </w:rPr>
+          <w:t>http://www.abc.com.py/edicion-impresa/editorial/estan-sedientos-de--dinero-fresco-384169.html</w:t>
+        </w:r>
+      </w:hyperlink>
+      <w:r>
+        <w:t xml:space="preserve"> </w:t>
+      </w:r>
+    </w:p>
+    <w:p>
+      <w:r>
+        <w:t xml:space="preserve">30 de marzo de 2012: Somos un país indefenso </w:t>
+      </w:r>
+      <w:hyperlink r:id="rId58" w:history="1">
+        <w:r>
+          <w:rPr>
+            <w:rStyle w:val="Hipervnculo"/>
+          </w:rPr>
+          <w:t>http://www.abc.com.py/edicion-impresa/editorial/somos-un-pais-indefenso-385036.html</w:t>
+        </w:r>
+      </w:hyperlink>
+      <w:r>
+        <w:t xml:space="preserve"> </w:t>
+      </w:r>
+    </w:p>
+    <w:p>
+      <w:r>
+        <w:t xml:space="preserve">1 de abril de 2012: Paraguay en marcha atrás </w:t>
+      </w:r>
+      <w:hyperlink r:id="rId59" w:history="1">
+        <w:r>
+          <w:rPr>
+            <w:rStyle w:val="Hipervnculo"/>
+          </w:rPr>
+          <w:t>http://www.abc.com.py/edicion-impresa/editorial/paraguay-en-marcha-atras-385627.html</w:t>
+        </w:r>
+      </w:hyperlink>
+      <w:r>
+        <w:t xml:space="preserve"> </w:t>
+      </w:r>
+    </w:p>
+    <w:p>
+      <w:pPr>
+        <w:rPr>
+          <w:color w:val="FF0000"/>
+        </w:rPr>
+      </w:pPr>
+      <w:r>
+        <w:t xml:space="preserve">2 de abril de 2012: A las Malvinas no se las puede bloquear, al Paraguay sí. </w:t>
+      </w:r>
+      <w:hyperlink r:id="rId60" w:history="1">
+        <w:r>
+          <w:rPr>
+            <w:rStyle w:val="Hipervnculo"/>
+          </w:rPr>
+          <w:t>http://www.abc.com.py/edicion-impresa/editorial/a-las-malvinas-no-se-las-puede-bloquear-al-paraguay-si-386021.html</w:t>
+        </w:r>
+      </w:hyperlink>
+      <w:r>
+        <w:t xml:space="preserve"> </w:t>
+      </w:r>
+      <w:r>
+        <w:rPr>
+          <w:color w:val="FF0000"/>
+        </w:rPr>
+        <w:t xml:space="preserve">IMPORTANTEEE PQ EXPRESA IDEAS SOBRE EL PROTOCOLO DE MONTEVIDEO </w:t>
+      </w:r>
+    </w:p>
+    <w:p>
+      <w:r>
+        <w:t xml:space="preserve">3 de abril de 2012: Trampa </w:t>
+      </w:r>
+      <w:proofErr w:type="spellStart"/>
+      <w:r>
+        <w:t>luguista</w:t>
+      </w:r>
+      <w:proofErr w:type="spellEnd"/>
+      <w:r>
+        <w:t xml:space="preserve"> Fractura al Partido Liberal </w:t>
+      </w:r>
+      <w:hyperlink r:id="rId61" w:history="1">
+        <w:r>
+          <w:rPr>
+            <w:rStyle w:val="Hipervnculo"/>
+          </w:rPr>
+          <w:t>http://www.abc.com.py/edicion-impresa/editorial/trampa-luguista-fractura-al-partido-liberal-386393.html</w:t>
+        </w:r>
+      </w:hyperlink>
+      <w:r>
+        <w:t xml:space="preserve"> </w:t>
+      </w:r>
+    </w:p>
+    <w:p>
+      <w:r>
+        <w:t xml:space="preserve">5 de abril de 2012: Un país azotado por el flagelo de la corrupción </w:t>
+      </w:r>
+      <w:hyperlink r:id="rId62" w:history="1">
+        <w:r>
+          <w:rPr>
+            <w:rStyle w:val="Hipervnculo"/>
+          </w:rPr>
+          <w:t>http://www.abc.com.py/edicion-impresa/editorial/un-pais-azotado-por-el-flagelo-de-la-corrupcion-387132.html</w:t>
+        </w:r>
+      </w:hyperlink>
+      <w:r>
+        <w:t xml:space="preserve"> </w:t>
+      </w:r>
+    </w:p>
+    <w:p>
+      <w:r>
         <w:lastRenderedPageBreak/>
-        <w:t xml:space="preserve">8 de junio de 2012: La violencia no desacredita la validez de reclamos ciudadanos </w:t>
-      </w:r>
-      <w:hyperlink r:id="rId25" w:history="1">
-        <w:r>
-          <w:rPr>
-            <w:rStyle w:val="Hipervnculo"/>
-          </w:rPr>
-          <w:t>https://www.ultimahora.com/la-violencia-no-desacredita-la-validez-reclamos-ciudadanos-n535047.html</w:t>
-        </w:r>
-      </w:hyperlink>
-      <w:r>
-        <w:t xml:space="preserve"> </w:t>
-      </w:r>
-    </w:p>
-    <w:p>
-      <w:r>
-        <w:t xml:space="preserve">11 de junio de 2012: La ciudadanía exige a sus mandantes que la escuchen </w:t>
-      </w:r>
-      <w:hyperlink r:id="rId26" w:history="1">
-        <w:r>
-          <w:rPr>
-            <w:rStyle w:val="Hipervnculo"/>
-          </w:rPr>
-          <w:t>https://www.ultimahora.com/la-ciudadania-exige-sus-mandantes-que-la-escuchen-n535766.html</w:t>
-        </w:r>
-      </w:hyperlink>
-      <w:r>
-        <w:t xml:space="preserve"> </w:t>
-      </w:r>
-    </w:p>
-    <w:p>
-      <w:r>
-        <w:t xml:space="preserve">15 de junio de 2012: Diputados no tuvo en cuenta el reclamo popular de desbloqueo </w:t>
-      </w:r>
-      <w:hyperlink r:id="rId27" w:history="1">
-        <w:r>
-          <w:rPr>
-            <w:rStyle w:val="Hipervnculo"/>
-          </w:rPr>
-          <w:t>https://www.ultimahora.com/diputados-no-tuvo-cuenta-el-reclamo-popular-desbloqueo-n536792.html</w:t>
-        </w:r>
-      </w:hyperlink>
-      <w:r>
-        <w:t xml:space="preserve"> </w:t>
-      </w:r>
-    </w:p>
-    <w:p>
-      <w:r>
-        <w:t xml:space="preserve">16 de junio de 2012: Sin infraestructura no puede haber desarrollo campesino </w:t>
-      </w:r>
-      <w:hyperlink r:id="rId28" w:history="1">
-        <w:r>
-          <w:rPr>
-            <w:rStyle w:val="Hipervnculo"/>
-          </w:rPr>
-          <w:t>https://www.ultimahora.com/sin-infraestructura-no-puede-haber-desarrollo-campesino-n537101.html</w:t>
-        </w:r>
-      </w:hyperlink>
-      <w:r>
-        <w:t xml:space="preserve"> </w:t>
-      </w:r>
-    </w:p>
-    <w:p>
-      <w:r>
-        <w:t>17 de junio de 2012: No e</w:t>
-      </w:r>
-      <w:r>
-        <w:t>s momento para que primen inte</w:t>
-      </w:r>
-      <w:r>
-        <w:t xml:space="preserve">reses particulares </w:t>
-      </w:r>
-      <w:hyperlink r:id="rId29" w:history="1">
-        <w:r>
-          <w:rPr>
-            <w:rStyle w:val="Hipervnculo"/>
-          </w:rPr>
-          <w:t>https://www.ultimahora.com/no-es-momento-que-primen-intereses-particulares-n537338.html</w:t>
-        </w:r>
-      </w:hyperlink>
-      <w:r>
-        <w:t xml:space="preserve"> </w:t>
-      </w:r>
-    </w:p>
-    <w:p>
-      <w:r>
-        <w:t xml:space="preserve">20 de junio de 2012: Ahora queda saber la verdad y castigar a los culpables </w:t>
-      </w:r>
-      <w:hyperlink r:id="rId30" w:history="1">
-        <w:r>
-          <w:rPr>
-            <w:rStyle w:val="Hipervnculo"/>
-          </w:rPr>
-          <w:t>https://www.ultimahora.com/ahora-queda-saber-la-verdad-y-castigar-los-culpables-n538117.html</w:t>
-        </w:r>
-      </w:hyperlink>
-      <w:r>
-        <w:t xml:space="preserve"> </w:t>
-      </w:r>
-    </w:p>
-    <w:p>
-      <w:r>
-        <w:t xml:space="preserve">21 de junio de 2012: Los aparatos de espionaje abren una razonable sospecha </w:t>
-      </w:r>
-      <w:hyperlink r:id="rId31" w:history="1">
-        <w:r>
-          <w:rPr>
-            <w:rStyle w:val="Hipervnculo"/>
-          </w:rPr>
-          <w:t>https://www.ultimahora.com/los-aparatos-espionaje-abren-una-razonable-sospecha-n538419.html</w:t>
-        </w:r>
-      </w:hyperlink>
-      <w:r>
-        <w:t xml:space="preserve"> </w:t>
-      </w:r>
-    </w:p>
-    <w:p>
-      <w:r>
-        <w:t xml:space="preserve">22 de junio de 2012: Es la hora de mantener la calma pensando en el país </w:t>
-      </w:r>
-      <w:r>
-        <w:fldChar w:fldCharType="begin"/>
-      </w:r>
-      <w:r>
-        <w:instrText xml:space="preserve"> HYPERLINK "</w:instrText>
-      </w:r>
-      <w:r>
-        <w:instrText>https://www.ultimahora.com/es-la-hora-mantener-la-calma-pensando-el-pais-n538904.html</w:instrText>
-      </w:r>
-      <w:r>
-        <w:instrText xml:space="preserve"> </w:instrText>
-      </w:r>
-    </w:p>
-    <w:p>
-      <w:pPr>
-        <w:rPr>
-          <w:rStyle w:val="Hipervnculo"/>
-        </w:rPr>
-      </w:pPr>
-      <w:r>
-        <w:instrText xml:space="preserve">23" </w:instrText>
-      </w:r>
-      <w:r>
-        <w:fldChar w:fldCharType="separate"/>
-      </w:r>
-      <w:r>
-        <w:rPr>
-          <w:rStyle w:val="Hipervnculo"/>
-        </w:rPr>
-        <w:t xml:space="preserve">https://www.ultimahora.com/es-la-hora-mantener-la-calma-pensando-el-pais-n538904.html </w:t>
-      </w:r>
-    </w:p>
-    <w:p>
-      <w:r>
-        <w:rPr>
-          <w:rStyle w:val="Hipervnculo"/>
-        </w:rPr>
-        <w:t>23</w:t>
-      </w:r>
-      <w:r>
-        <w:fldChar w:fldCharType="end"/>
-      </w:r>
-      <w:r>
-        <w:t xml:space="preserve"> de junio de 2012: Urge que la clase política se reconcilie con el país </w:t>
-      </w:r>
-      <w:hyperlink r:id="rId32" w:history="1">
-        <w:r>
-          <w:rPr>
-            <w:rStyle w:val="Hipervnculo"/>
-          </w:rPr>
-          <w:t>https://www.ultimahora.com/urge-que-la-clase-politica-se-reconcilie-el-pais-n539257.html</w:t>
-        </w:r>
-      </w:hyperlink>
-      <w:r>
-        <w:t xml:space="preserve"> </w:t>
-      </w:r>
-    </w:p>
-    <w:p>
-      <w:r>
-        <w:t>EN ABC PUDE MIRAR HASTA ESTA EL 22/03/2012</w:t>
-      </w:r>
-    </w:p>
-    <w:p>
-      <w:r>
-        <w:t xml:space="preserve">22 de marzo de 2012: </w:t>
+        <w:t xml:space="preserve">8 de abril de 2012: A Lugo le conviene un candidato liberal “trucho” </w:t>
+      </w:r>
+      <w:hyperlink r:id="rId63" w:history="1">
+        <w:r>
+          <w:rPr>
+            <w:rStyle w:val="Hipervnculo"/>
+          </w:rPr>
+          <w:t>http://www.abc.com.py/edicion-impresa/editorial/a-lugo-le-conviene-un-candidato-liberal-trucho-387737.html</w:t>
+        </w:r>
+      </w:hyperlink>
+      <w:r>
+        <w:t xml:space="preserve"> </w:t>
+      </w:r>
+    </w:p>
+    <w:p>
+      <w:r>
+        <w:t xml:space="preserve">10 de abril de 2012: “Los generales mienten” </w:t>
+      </w:r>
+      <w:hyperlink r:id="rId64" w:history="1">
+        <w:r>
+          <w:rPr>
+            <w:rStyle w:val="Hipervnculo"/>
+          </w:rPr>
+          <w:t>http://www.abc.com.py/edicion-impresa/editorial/los-generales-mienten-388340.html</w:t>
+        </w:r>
+      </w:hyperlink>
+      <w:r>
+        <w:t xml:space="preserve"> </w:t>
+      </w:r>
+    </w:p>
+    <w:p>
+      <w:r>
+        <w:t xml:space="preserve">12 de abril de 2012: Buscan amarrar a los pobres para pedirles el voto </w:t>
+      </w:r>
+      <w:hyperlink r:id="rId65" w:history="1">
+        <w:r>
+          <w:rPr>
+            <w:rStyle w:val="Hipervnculo"/>
+          </w:rPr>
+          <w:t>http://www.abc.com.py/edicion-impresa/editorial/buscan-amarrar-a-los-pobres--para-pedirles-el-voto-389086.html</w:t>
+        </w:r>
+      </w:hyperlink>
+      <w:r>
+        <w:t xml:space="preserve"> </w:t>
+      </w:r>
+    </w:p>
+    <w:p>
+      <w:r>
+        <w:t xml:space="preserve">13 de abril de 2012: Lugo debe denunciar ante el continente los atropellos de que somos objeto </w:t>
+      </w:r>
+      <w:r>
+        <w:t>http://www.abc.com.py/edicion-impresa/editorial/lugo-debe-denunciar-ante-el-continente-los-atropellos-de-que-somos-objeto-389552.html</w:t>
+      </w:r>
+    </w:p>
+    <w:p>
+      <w:r>
+        <w:t xml:space="preserve">14 de abril de 2012: “Otro golpe de Lugo al sistema republicano” </w:t>
+      </w:r>
+      <w:r>
+        <w:t>http://www.abc.com.py/edicion-impresa/editorial/otro-golpe-de-lugo-al-sistema-republicano-389874.html</w:t>
+      </w:r>
+    </w:p>
+    <w:p>
+      <w:r>
+        <w:t xml:space="preserve">15 de abril de 2012: El pueblo soberano debe </w:t>
+      </w:r>
+      <w:r>
+        <w:t xml:space="preserve">exigir su derecho a elegir” </w:t>
+      </w:r>
+      <w:r>
+        <w:t>http://www.abc.com.py/edicion-impresa/editorial/el-pueblo-soberano-debe-exigir-su-derecho-a-elegir-390127.html</w:t>
+      </w:r>
+    </w:p>
+    <w:p>
+      <w:r>
+        <w:t xml:space="preserve">19 de abril de 2012: “Paraguay sumido en el desamparo” </w:t>
+      </w:r>
+      <w:r>
+        <w:t>http://www.abc.com.py/edicion-impresa/editorial/paraguay-sumido-en-el-desamparo-391592.html</w:t>
+      </w:r>
+    </w:p>
+    <w:p>
+      <w:r>
+        <w:t xml:space="preserve">21 de abril de 2012: “La corrupción prostituye la democracia” </w:t>
+      </w:r>
+      <w:r>
+        <w:t>http://www.abc.com.py/edicion-impresa/editorial/la-corrupcion-prostituye-la-democracia-392423.html</w:t>
+      </w:r>
+    </w:p>
+    <w:p>
+      <w:r>
+        <w:t>25</w:t>
+      </w:r>
+      <w:r>
+        <w:t xml:space="preserve"> de abril de 2012: “El problema no es la </w:t>
       </w:r>
       <w:proofErr w:type="spellStart"/>
       <w:r>
-        <w:t>Metrobus</w:t>
+        <w:t>contitucion</w:t>
       </w:r>
       <w:proofErr w:type="spellEnd"/>
       <w:r>
-        <w:t xml:space="preserve">, un elefante blanco para Asunción </w:t>
-      </w:r>
-      <w:hyperlink r:id="rId33" w:history="1">
-        <w:r>
-          <w:rPr>
-            <w:rStyle w:val="Hipervnculo"/>
-          </w:rPr>
-          <w:t>http://www.abc.com.py/edicion-impresa/editorial/metrobus-un-elefante-blanco-para-asuncion-381958.html</w:t>
-        </w:r>
-      </w:hyperlink>
-      <w:r>
-        <w:t xml:space="preserve"> </w:t>
-      </w:r>
-    </w:p>
-    <w:p>
-      <w:r>
-        <w:t xml:space="preserve">23 de marzo de 2012: El Estado tiene la culpa, no el campesino </w:t>
-      </w:r>
-      <w:hyperlink r:id="rId34" w:history="1">
-        <w:r>
-          <w:rPr>
-            <w:rStyle w:val="Hipervnculo"/>
-          </w:rPr>
-          <w:t>http://www.abc.com.py/edicion-impresa/editorial/el-estado-tiene-la-culpa-no-el-campesino-382386.html</w:t>
-        </w:r>
-      </w:hyperlink>
-      <w:r>
-        <w:t xml:space="preserve"> </w:t>
-      </w:r>
-    </w:p>
-    <w:p>
-      <w:r>
-        <w:t xml:space="preserve">24 de marzo de 2012: </w:t>
+        <w:t xml:space="preserve">” </w:t>
+      </w:r>
+      <w:r>
+        <w:t>http://www.abc.com.py/edicion-impresa/editorial/el-problema-no-es-la-constitucion-393798.html</w:t>
+      </w:r>
+    </w:p>
+    <w:p>
+      <w:r>
+        <w:t xml:space="preserve">29 de abril de 2012: “Acabemos con la desesperante inmoralidad que asuela al país” </w:t>
+      </w:r>
+      <w:r>
+        <w:t>http://www.abc.com.py/edicion-impresa/editorial/acabemos-con-la-desesperante-inmoralidad-que-asuela-al-pais-395391.html</w:t>
+      </w:r>
+    </w:p>
+    <w:p>
+      <w:r>
+        <w:t xml:space="preserve">3 de mayo de 2012: “Libertad de expresión, protectora de todas las otras libertades” </w:t>
+      </w:r>
+      <w:r>
+        <w:t>http://www.abc.com.py/edicion-impresa/editorial/libertad-de-expresion-protectora-de-todas-las-otras-libertades-396890.html</w:t>
+      </w:r>
+    </w:p>
+    <w:p>
+      <w:r>
+        <w:t xml:space="preserve">9 de mayo de 2012: Manifestemos nuestra indignación: </w:t>
+      </w:r>
+      <w:r>
+        <w:t>http://www.abc.com.py/edicion-impresa/editorial/manifestemos-nuestra-indignacion-399446.html</w:t>
+      </w:r>
+    </w:p>
+    <w:p>
+      <w:r>
+        <w:t xml:space="preserve">11 de mayo de 2012: Gobernador Ledesma promueve atropellos y caos: </w:t>
+      </w:r>
+      <w:r>
+        <w:t>http://www.abc.com.py/edicion-impresa/editorial/gobernador-ledesma-promueve-atropellos-y-caos-400478.html</w:t>
+      </w:r>
+    </w:p>
+    <w:p>
+      <w:r>
+        <w:t xml:space="preserve">13 de mayo de 2012: Se proclaman revolucionarios pero viven como grandes burgueses: </w:t>
+      </w:r>
+      <w:r>
+        <w:t>http://www.abc.com.py/edicion-impresa/editorial/se-proclaman-revolucionarios-----pero-viven-como-grandes-burgueses-401352.html</w:t>
+      </w:r>
+    </w:p>
+    <w:p>
+      <w:r>
+        <w:lastRenderedPageBreak/>
+        <w:t xml:space="preserve">17 de mayo de 2012: Que no sea otro viaje turístico más: </w:t>
+      </w:r>
+      <w:r>
+        <w:t>http://www.abc.com.py/edicion-impresa/editorial/que-no-sea-otro-viaje-----turistico-mas-402758.html</w:t>
+      </w:r>
+    </w:p>
+    <w:p>
+      <w:r>
+        <w:t xml:space="preserve">19 de mayo de 2012: Indecoroso manoseo de la política exterior </w:t>
+      </w:r>
+      <w:r>
+        <w:t>http://www.abc.com.py/edicion-impresa/editorial/indecoroso-manoseo--de-la-politica-exterior-403646.html</w:t>
+      </w:r>
+    </w:p>
+    <w:p>
+      <w:r>
+        <w:t xml:space="preserve">20 de mayo de 2012: El cuco del pasado para justificar el fracaso </w:t>
+      </w:r>
+      <w:r>
+        <w:t>http://www.abc.com.py/edicion-impresa/editorial/el-cuco-del-pasado-para--justificar-el-fracaso-403941.html</w:t>
+      </w:r>
+    </w:p>
+    <w:p>
+      <w:r>
+        <w:t xml:space="preserve">25 de mayo de 2012: El manotazo final de los piratas </w:t>
+      </w:r>
+      <w:r>
+        <w:t>http://www.abc.com.py/edicion-impresa/editorial/el-manotazo-final--los-piratas-405977.html</w:t>
+      </w:r>
+    </w:p>
+    <w:p>
+      <w:r>
+        <w:t xml:space="preserve">27 de mayo de 2012: El Congreso Nacional en peligro de muerte: </w:t>
+      </w:r>
+      <w:r>
+        <w:t>http://www.abc.com.py/edicion-impresa/editorial/el-congreso-nacional-en-----peligro-de-muerte-406780.html</w:t>
+      </w:r>
+    </w:p>
+    <w:p>
+      <w:r>
+        <w:t xml:space="preserve">31 de mayo de 2012: Desde que la izquierda está en el poder, ya no se defiende a los perseguidos políticos </w:t>
+      </w:r>
+      <w:r>
+        <w:t>http://www.abc.com.py/edicion-impresa/editorial/desde-que-la-izquierda-esta-en-el-poder-ya-no-se-defiende-a-los-perseguidos-politicos-408395.html</w:t>
+      </w:r>
+    </w:p>
+    <w:p>
+      <w:r>
+        <w:t xml:space="preserve">1 de Junio de 2012: Turistas VIP </w:t>
+      </w:r>
+      <w:r>
+        <w:t>http://www.abc.com.py/edicion-impresa/editorial/turistas-vip-408833.html</w:t>
+      </w:r>
+    </w:p>
+    <w:p>
+      <w:r>
+        <w:t xml:space="preserve">3 de junio de 2012: Los líderes de la izquierda se olvidaron de los derechos humanos </w:t>
+      </w:r>
+      <w:r>
+        <w:t>http://www.abc.com.py/edicion-impresa/editorial/los-lideres-de-la-izquierda-se-olvidaron-de-los-derechos-humanos-409584.html</w:t>
+      </w:r>
+    </w:p>
+    <w:p>
+      <w:r>
+        <w:t xml:space="preserve">6 de junio de 2012: Pretender concretar el sueño dorado de los dictadores </w:t>
+      </w:r>
+      <w:r>
+        <w:t>http://www.abc.com.py/edicion-impresa/editorial/la-protesta-popular-----sera-imparable-411116.html</w:t>
+      </w:r>
+    </w:p>
+    <w:p>
+      <w:r>
+        <w:t xml:space="preserve">7 de junio: La protesta popular será imparable </w:t>
+      </w:r>
+      <w:r>
+        <w:t>http://www.abc.com.py/edicion-impresa/editorial/la-protesta-popular-----sera-imparable-411116.html</w:t>
+      </w:r>
+    </w:p>
+    <w:p>
+      <w:r>
+        <w:t xml:space="preserve">8 de junio de 2012: Denunciar a los infiltrados en las protestas ciudadanas: </w:t>
+      </w:r>
+      <w:r>
+        <w:t>http://www.abc.com.py/edicion-impresa/editorial/denunciar-a-los-infiltrados-en-las-protestas-ciudadanas-411625.html</w:t>
+      </w:r>
+    </w:p>
+    <w:p>
+      <w:r>
+        <w:t xml:space="preserve">9 de Junio de 2012: Le echan la culpa a otros de su inutilidad </w:t>
+      </w:r>
+      <w:r>
+        <w:t>http://www.abc.com.py/edicion-impresa/editorial/les-echan-la-culpa-a-----otros-de-su-inutilidad-412034.html</w:t>
+      </w:r>
+    </w:p>
+    <w:p>
+      <w:r>
+        <w:t xml:space="preserve">10 de junio de 2012: “La incoherencia a ritmo de samba”: </w:t>
+      </w:r>
+      <w:r>
+        <w:t>http://www.abc.com.py/edicion-impresa/editorial/la-incoherencia-a-ritmo-de-samba-412316.html</w:t>
+      </w:r>
+    </w:p>
+    <w:p>
+      <w:r>
+        <w:t xml:space="preserve">11 de junio de </w:t>
+      </w:r>
+      <w:proofErr w:type="gramStart"/>
+      <w:r>
+        <w:t>2012 ”</w:t>
+      </w:r>
+      <w:proofErr w:type="gramEnd"/>
+      <w:r>
+        <w:t>Impunidad extrema</w:t>
+      </w:r>
+      <w:r>
+        <w:t xml:space="preserve">”:  </w:t>
+      </w:r>
+      <w:hyperlink r:id="rId66" w:history="1">
+        <w:r>
+          <w:rPr>
+            <w:rStyle w:val="Hipervnculo"/>
+          </w:rPr>
+          <w:t>http://www.abc.com.py/edicion-impresa/editorial/impunidad-extrema-412631.html</w:t>
+        </w:r>
+      </w:hyperlink>
+    </w:p>
+    <w:p>
+      <w:r>
+        <w:t>13 de junio de 2012 “</w:t>
+      </w:r>
+      <w:r>
+        <w:t xml:space="preserve">¿Quién le robó los US$ 290 millones a </w:t>
       </w:r>
       <w:proofErr w:type="spellStart"/>
       <w:r>
-        <w:t>Unasur</w:t>
+        <w:t>Petropar</w:t>
       </w:r>
       <w:proofErr w:type="spellEnd"/>
       <w:r>
-        <w:t xml:space="preserve">, el cuento chino de la integración regional </w:t>
-      </w:r>
-      <w:hyperlink r:id="rId35" w:history="1">
-        <w:r>
-          <w:rPr>
-            <w:rStyle w:val="Hipervnculo"/>
-          </w:rPr>
-          <w:t>http://www.abc.com.py/edicion-impresa/editorial/unasur-o-el-cuento-chino-de-la-integracion-regional-382764.html</w:t>
-        </w:r>
-      </w:hyperlink>
-      <w:r>
-        <w:t xml:space="preserve"> </w:t>
-      </w:r>
-    </w:p>
-    <w:p>
-      <w:r>
-        <w:t xml:space="preserve">25 de marzo de 2012: El manual del Che se está aplicando en Paraguay </w:t>
-      </w:r>
-      <w:hyperlink r:id="rId36" w:history="1">
-        <w:r>
-          <w:rPr>
-            <w:rStyle w:val="Hipervnculo"/>
-          </w:rPr>
-          <w:t>http://www.abc.com.py/edicion-impresa/editorial/el-manual-del-che-se-esta-aplicando-en-paraguay-383066.html</w:t>
-        </w:r>
-      </w:hyperlink>
-      <w:r>
-        <w:t xml:space="preserve"> </w:t>
-      </w:r>
-    </w:p>
-    <w:p>
-      <w:r>
-        <w:t xml:space="preserve">28 de marzo de 2012: Están sedientos de dinero fresco </w:t>
-      </w:r>
-      <w:hyperlink r:id="rId37" w:history="1">
-        <w:r>
-          <w:rPr>
-            <w:rStyle w:val="Hipervnculo"/>
-          </w:rPr>
-          <w:t>http://www.abc.com.py/edicion-impresa/editorial/estan-sedientos-de--dinero-fresco-384169.html</w:t>
-        </w:r>
-      </w:hyperlink>
-      <w:r>
-        <w:t xml:space="preserve"> </w:t>
-      </w:r>
+        <w:t>?</w:t>
+      </w:r>
+      <w:r>
+        <w:t xml:space="preserve">”: </w:t>
+      </w:r>
+      <w:hyperlink r:id="rId67" w:history="1">
+        <w:r>
+          <w:rPr>
+            <w:rStyle w:val="Hipervnculo"/>
+          </w:rPr>
+          <w:t>http://www.abc.com.py/edicion-impresa/editorial/quien-le-robo-los-us-290----millones-a-petropar-413375.html</w:t>
+        </w:r>
+      </w:hyperlink>
     </w:p>
     <w:p>
       <w:r>
         <w:lastRenderedPageBreak/>
-        <w:t xml:space="preserve">30 de marzo de 2012: Somos un país indefenso </w:t>
-      </w:r>
-      <w:hyperlink r:id="rId38" w:history="1">
-        <w:r>
-          <w:rPr>
-            <w:rStyle w:val="Hipervnculo"/>
-          </w:rPr>
-          <w:t>http://www.abc.com.py/edicion-impresa/editorial/somos-un-pais-indefenso-385036.html</w:t>
-        </w:r>
-      </w:hyperlink>
-      <w:r>
-        <w:t xml:space="preserve"> </w:t>
-      </w:r>
-    </w:p>
-    <w:p>
-      <w:r>
-        <w:t xml:space="preserve">1 de abril de 2012: Paraguay en marcha atrás </w:t>
-      </w:r>
-      <w:hyperlink r:id="rId39" w:history="1">
-        <w:r>
-          <w:rPr>
-            <w:rStyle w:val="Hipervnculo"/>
-          </w:rPr>
-          <w:t>http://www.abc.com.py/edicion-impresa/editorial/paraguay-en-marcha-atras-385627.html</w:t>
-        </w:r>
-      </w:hyperlink>
-      <w:r>
-        <w:t xml:space="preserve"> </w:t>
-      </w:r>
-    </w:p>
-    <w:p>
-      <w:pPr>
-        <w:rPr>
-          <w:color w:val="FF0000"/>
-        </w:rPr>
-      </w:pPr>
-      <w:r>
-        <w:t xml:space="preserve">2 de abril de 2012: A las Malvinas no se las puede bloquear, al Paraguay sí. </w:t>
-      </w:r>
-      <w:hyperlink r:id="rId40" w:history="1">
-        <w:r>
-          <w:rPr>
-            <w:rStyle w:val="Hipervnculo"/>
-          </w:rPr>
-          <w:t>http://www.abc.com.py/edicion-impresa/editorial/a-las-malvinas-no-se-las-puede-bloquear-al-paraguay-si-386021.html</w:t>
-        </w:r>
-      </w:hyperlink>
-      <w:r>
-        <w:t xml:space="preserve"> </w:t>
-      </w:r>
-      <w:r>
-        <w:rPr>
-          <w:color w:val="FF0000"/>
-        </w:rPr>
-        <w:t xml:space="preserve">IMPORTANTEEE PQ EXPRESA IDEAS SOBRE EL PROTOCOLO DE MONTEVIDEO </w:t>
-      </w:r>
-    </w:p>
-    <w:p>
-      <w:r>
-        <w:t xml:space="preserve">3 de abril de 2012: Trampa </w:t>
+        <w:t>15 de junio de 2012 “</w:t>
+      </w:r>
+      <w:r>
+        <w:t>Democracia “flexible” a la medida...</w:t>
+      </w:r>
+      <w:r>
+        <w:t xml:space="preserve">”: </w:t>
+      </w:r>
+      <w:r>
+        <w:t>http://www.abc.com.py/edicion-impresa/editorial/democracia-flexible----a-la-medida-414282.html</w:t>
+      </w:r>
+    </w:p>
+    <w:p>
+      <w:r>
+        <w:t>16 de junio de 2012 “</w:t>
+      </w:r>
+      <w:r>
+        <w:t>El presidente Lugo es el responsable de esta lamentable tragedia</w:t>
+      </w:r>
+      <w:r>
+        <w:t xml:space="preserve">”: </w:t>
+      </w:r>
+      <w:hyperlink r:id="rId68" w:history="1">
+        <w:r>
+          <w:rPr>
+            <w:rStyle w:val="Hipervnculo"/>
+          </w:rPr>
+          <w:t>http://www.abc.com.py/edicion-impresa/editorial/el-presidente-lugo-es-el-responsable-de-esta-lamentable-tragedia-414756.html</w:t>
+        </w:r>
+      </w:hyperlink>
+    </w:p>
+    <w:p>
+      <w:r>
+        <w:t>17 de junio de 2012 “</w:t>
+      </w:r>
+      <w:r>
+        <w:t>Responsabilidad inexcusable</w:t>
+      </w:r>
+      <w:r>
+        <w:t xml:space="preserve">”: </w:t>
+      </w:r>
+      <w:hyperlink r:id="rId69" w:history="1">
+        <w:r>
+          <w:rPr>
+            <w:rStyle w:val="Hipervnculo"/>
+          </w:rPr>
+          <w:t>http://www.abc.com.py/edicion-impresa/editorial/responsabilidad-inexcusable-414967.html</w:t>
+        </w:r>
+      </w:hyperlink>
+    </w:p>
+    <w:p>
+      <w:r>
+        <w:t>18 de junio de 2012 “</w:t>
+      </w:r>
+      <w:r>
+        <w:t>El civismo de los capiateños es digno de ser imitado</w:t>
+      </w:r>
+      <w:r>
+        <w:t xml:space="preserve">”: </w:t>
+      </w:r>
+      <w:hyperlink r:id="rId70" w:history="1">
+        <w:r>
+          <w:rPr>
+            <w:rStyle w:val="Hipervnculo"/>
+          </w:rPr>
+          <w:t>http://www.abc.com.py/edicion-impresa/editorial/el-civismo-de-los-capiatenos-----es-digno-de-ser-imitado-415326.html</w:t>
+        </w:r>
+      </w:hyperlink>
+    </w:p>
+    <w:p>
+      <w:r>
+        <w:t>19 de junio de 2012</w:t>
+      </w:r>
+      <w:r>
+        <w:t xml:space="preserve"> “¿Quiénes y para qué?: </w:t>
+      </w:r>
+      <w:r>
+        <w:t xml:space="preserve"> </w:t>
+      </w:r>
+      <w:hyperlink r:id="rId71" w:history="1">
+        <w:r>
+          <w:rPr>
+            <w:rStyle w:val="Hipervnculo"/>
+          </w:rPr>
+          <w:t>http://www.abc.com.py/edicion-impresa/editorial/quienes-y-para-que-415753.html</w:t>
+        </w:r>
+      </w:hyperlink>
+    </w:p>
+    <w:p>
+      <w:r>
+        <w:t>20 de Junio de 2012 “</w:t>
+      </w:r>
+      <w:r>
+        <w:t>País a la deriva</w:t>
+      </w:r>
+      <w:r>
+        <w:t xml:space="preserve">”  </w:t>
+      </w:r>
+      <w:r>
+        <w:t>http://www.abc.com.py/edicion-impresa/editorial/pais-a-la-deriva-416213.html</w:t>
+      </w:r>
+    </w:p>
+    <w:p>
+      <w:r>
+        <w:t>21 de Junio de 2012 “</w:t>
+      </w:r>
+      <w:r>
+        <w:t>Una comisión para el “</w:t>
       </w:r>
       <w:proofErr w:type="spellStart"/>
       <w:r>
-        <w:t>luguista</w:t>
+        <w:t>oparei</w:t>
       </w:r>
       <w:proofErr w:type="spellEnd"/>
       <w:r>
-        <w:t xml:space="preserve"> Fractura al Partido Liberal </w:t>
-      </w:r>
-      <w:hyperlink r:id="rId41" w:history="1">
-        <w:r>
-          <w:rPr>
-            <w:rStyle w:val="Hipervnculo"/>
-          </w:rPr>
-          <w:t>http://www.abc.com.py/edicion-impresa/editorial/trampa-luguista-fractura-al-partido-liberal-386393.html</w:t>
-        </w:r>
-      </w:hyperlink>
-      <w:r>
-        <w:t xml:space="preserve"> </w:t>
-      </w:r>
-    </w:p>
-    <w:p>
-      <w:r>
-        <w:t xml:space="preserve">5 de abril de 2012: Un país azotado por el flagelo de la corrupción </w:t>
-      </w:r>
-      <w:hyperlink r:id="rId42" w:history="1">
-        <w:r>
-          <w:rPr>
-            <w:rStyle w:val="Hipervnculo"/>
-          </w:rPr>
-          <w:t>http://www.abc.com.py/edicion-impresa/editorial/un-pais-azotado-por-el-flagelo-de-la-corrupcion-387132.html</w:t>
-        </w:r>
-      </w:hyperlink>
-      <w:r>
-        <w:t xml:space="preserve"> </w:t>
-      </w:r>
-    </w:p>
-    <w:p>
-      <w:r>
-        <w:t xml:space="preserve">8 de abril de 2012: A Lugo le conviene un candidato liberal “trucho” </w:t>
-      </w:r>
-      <w:hyperlink r:id="rId43" w:history="1">
-        <w:r>
-          <w:rPr>
-            <w:rStyle w:val="Hipervnculo"/>
-          </w:rPr>
-          <w:t>http://www.abc.com.py/edicion-impresa/editorial/a-lugo-le-conviene-un-candidato-liberal-trucho-387737.html</w:t>
-        </w:r>
-      </w:hyperlink>
-      <w:r>
-        <w:t xml:space="preserve"> </w:t>
-      </w:r>
-    </w:p>
-    <w:p>
-      <w:r>
-        <w:t xml:space="preserve">10 de abril de 2012: “Los generales mienten” </w:t>
-      </w:r>
-      <w:hyperlink r:id="rId44" w:history="1">
-        <w:r>
-          <w:rPr>
-            <w:rStyle w:val="Hipervnculo"/>
-          </w:rPr>
-          <w:t>http://www.abc.com.py/edicion-impresa/editorial/los-generales-mienten-388340.html</w:t>
-        </w:r>
-      </w:hyperlink>
-      <w:r>
-        <w:t xml:space="preserve"> </w:t>
-      </w:r>
-    </w:p>
-    <w:p>
-      <w:r>
-        <w:t xml:space="preserve">12 de abril de 2012: Buscan amarrar a los pobres para pedirles el voto </w:t>
-      </w:r>
-      <w:hyperlink r:id="rId45" w:history="1">
-        <w:r>
-          <w:rPr>
-            <w:rStyle w:val="Hipervnculo"/>
-          </w:rPr>
-          <w:t>http://www.abc.com.py/edicion-impresa/editorial/buscan-amarrar-a-los-pobres--para-pedirles-el-voto-389086.html</w:t>
-        </w:r>
-      </w:hyperlink>
-      <w:r>
-        <w:t xml:space="preserve"> </w:t>
-      </w:r>
-    </w:p>
-    <w:p>
-      <w:r>
-        <w:t xml:space="preserve">13 de abril de 2012: Lugo debe denunciar ante el continente los atropellos de que somos objeto </w:t>
-      </w:r>
-      <w:r>
-        <w:t>http://www.abc.com.py/edicion-impresa/editorial/lugo-debe-denunciar-ante-el-continente-los-atropellos-de-que-somos-objeto-389552.html</w:t>
-      </w:r>
-    </w:p>
-    <w:p>
-      <w:r>
-        <w:t xml:space="preserve">14 de abril de 2012: “Otro golpe de Lugo al sistema republicano” </w:t>
-      </w:r>
-      <w:r>
-        <w:t>http://www.abc.com.py/edicion-impresa/editorial/otro-golpe-de-lugo-al-sistema-republicano-389874.html</w:t>
-      </w:r>
-    </w:p>
-    <w:p>
-      <w:r>
-        <w:t xml:space="preserve">15 de abril de 2012: El pueblo soberano debe </w:t>
-      </w:r>
-      <w:r>
-        <w:t xml:space="preserve">exigir su derecho a elegir” </w:t>
-      </w:r>
-      <w:r>
-        <w:t>http://www.abc.com.py/edicion-impresa/editorial/el-pueblo-soberano-debe-exigir-su-derecho-a-elegir-390127.html</w:t>
-      </w:r>
-    </w:p>
-    <w:p>
-      <w:r>
-        <w:t xml:space="preserve">19 de abril de 2012: “Paraguay sumido en el desamparo” </w:t>
-      </w:r>
-      <w:r>
-        <w:t>http://www.abc.com.py/edicion-impresa/editorial/paraguay-sumido-en-el-desamparo-391592.html</w:t>
-      </w:r>
-    </w:p>
-    <w:p>
-      <w:r>
-        <w:t xml:space="preserve">21 de abril de 2012: “La corrupción prostituye la democracia” </w:t>
-      </w:r>
-      <w:r>
-        <w:t>http://www.abc.com.py/edicion-impresa/editorial/la-corrupcion-prostituye-la-democracia-392423.html</w:t>
-      </w:r>
-    </w:p>
-    <w:p>
-      <w:r>
-        <w:t>25</w:t>
-      </w:r>
-      <w:r>
-        <w:t xml:space="preserve"> de abril de 2012: “El problema no es la </w:t>
-      </w:r>
-      <w:proofErr w:type="spellStart"/>
-      <w:r>
-        <w:t>contitucion</w:t>
-      </w:r>
-      <w:proofErr w:type="spellEnd"/>
-      <w:r>
-        <w:t xml:space="preserve">” </w:t>
-      </w:r>
-      <w:r>
-        <w:t>http://www.abc.com.py/edicion-impresa/editorial/el-problema-no-es-la-constitucion-393798.html</w:t>
-      </w:r>
-    </w:p>
-    <w:p>
-      <w:r>
-        <w:lastRenderedPageBreak/>
-        <w:t xml:space="preserve">29 de abril de 2012: “Acabemos con la desesperante inmoralidad que asuela al país” </w:t>
-      </w:r>
-      <w:r>
-        <w:t>http://www.abc.com.py/edicion-impresa/editorial/acabemos-con-la-desesperante-inmoralidad-que-asuela-al-pais-395391.html</w:t>
-      </w:r>
-    </w:p>
-    <w:p>
-      <w:r>
-        <w:t xml:space="preserve">3 de mayo de 2012: “Libertad de expresión, protectora de todas las otras libertades” </w:t>
-      </w:r>
-      <w:r>
-        <w:t>http://www.abc.com.py/edicion-impresa/editorial/libertad-de-expresion-protectora-de-todas-las-otras-libertades-396890.html</w:t>
-      </w:r>
-    </w:p>
-    <w:p>
-      <w:r>
-        <w:t xml:space="preserve">9 de mayo de 2012: Manifestemos nuestra indignación: </w:t>
-      </w:r>
-      <w:r>
-        <w:t>http://www.abc.com.py/edicion-impresa/editorial/manifestemos-nuestra-indignacion-399446.html</w:t>
-      </w:r>
-    </w:p>
-    <w:p>
-      <w:r>
-        <w:t xml:space="preserve">11 de mayo de 2012: Gobernador Ledesma promueve atropellos y caos: </w:t>
-      </w:r>
-      <w:r>
-        <w:t>http://www.abc.com.py/edicion-impresa/editorial/gobernador-ledesma-promueve-atropellos-y-caos-400478.html</w:t>
-      </w:r>
-    </w:p>
-    <w:p>
-      <w:r>
-        <w:t xml:space="preserve">13 de mayo de 2012: Se proclaman revolucionarios pero viven como grandes burgueses: </w:t>
-      </w:r>
-      <w:r>
-        <w:t>http://www.abc.com.py/edicion-impresa/editorial/se-proclaman-revolucionarios-----pero-viven-como-grandes-burgueses-401352.html</w:t>
-      </w:r>
-    </w:p>
-    <w:p>
-      <w:r>
-        <w:t xml:space="preserve">17 de mayo de 2012: Que no sea otro viaje turístico más: </w:t>
-      </w:r>
-      <w:r>
-        <w:t>http://www.abc.com.py/edicion-impresa/editorial/que-no-sea-otro-viaje-----turistico-mas-402758.html</w:t>
-      </w:r>
-    </w:p>
-    <w:p>
-      <w:r>
-        <w:t xml:space="preserve">19 de mayo de 2012: Indecoroso manoseo de la política exterior </w:t>
-      </w:r>
-      <w:r>
-        <w:t>http://www.abc.com.py/edicion-impresa/editorial/indecoroso-manoseo--de-la-politica-exterior-403646.html</w:t>
-      </w:r>
-    </w:p>
-    <w:p>
-      <w:r>
-        <w:t xml:space="preserve">20 de mayo de 2012: El cuco del pasado para justificar el fracaso </w:t>
-      </w:r>
-      <w:r>
-        <w:t>http://www.abc.com.py/edicion-impresa/editorial/el-cuco-del-pasado-para--justificar-el-fracaso-403941.html</w:t>
-      </w:r>
-    </w:p>
-    <w:p>
-      <w:r>
-        <w:t xml:space="preserve">25 de mayo de 2012: El manotazo final de los piratas </w:t>
-      </w:r>
-      <w:r>
-        <w:t>http://www.abc.com.py/edicion-impresa/editorial/el-manotazo-final--los-piratas-405977.html</w:t>
-      </w:r>
-    </w:p>
-    <w:p>
-      <w:r>
-        <w:t xml:space="preserve">27 de mayo de 2012: El Congreso Nacional en peligro de muerte: </w:t>
-      </w:r>
-      <w:r>
-        <w:t>http://www.abc.com.py/edicion-impresa/editorial/el-congreso-nacional-en-----peligro-de-muerte-406780.html</w:t>
-      </w:r>
-    </w:p>
-    <w:p>
-      <w:r>
-        <w:t xml:space="preserve">31 de mayo de 2012: Desde que la izquierda está en el poder, ya no se defiende a los perseguidos políticos </w:t>
-      </w:r>
-      <w:r>
-        <w:t>http://www.abc.com.py/edicion-impresa/editorial/desde-que-la-izquierda-esta-en-el-poder-ya-no-se-defiende-a-los-perseguidos-politicos-408395.html</w:t>
-      </w:r>
-    </w:p>
-    <w:p>
-      <w:r>
-        <w:t xml:space="preserve">1 de Junio de 2012: Turistas VIP </w:t>
-      </w:r>
-      <w:r>
-        <w:t>http://www.abc.com.py/edicion-impresa/editorial/turistas-vip-408833.html</w:t>
-      </w:r>
-    </w:p>
-    <w:p>
-      <w:r>
-        <w:t xml:space="preserve">3 de junio de 2012: Los líderes de la izquierda se olvidaron de los derechos humanos </w:t>
-      </w:r>
-      <w:r>
-        <w:t>http://www.abc.com.py/edicion-impresa/editorial/los-lideres-de-la-izquierda-se-olvidaron-de-los-derechos-humanos-409584.html</w:t>
-      </w:r>
-    </w:p>
-    <w:p>
-      <w:r>
-        <w:t xml:space="preserve">6 de junio de 2012: Pretender concretar el sueño dorado de los dictadores </w:t>
-      </w:r>
-      <w:r>
-        <w:t>http://www.abc.com.py/edicion-impresa/editorial/la-protesta-popular-----sera-imparable-411116.html</w:t>
-      </w:r>
-    </w:p>
-    <w:p>
-      <w:r>
-        <w:t xml:space="preserve">7 de junio: La protesta popular será imparable </w:t>
-      </w:r>
-      <w:r>
-        <w:t>http://www.abc.com.py/edicion-impresa/editorial/la-protesta-popular-----sera-imparable-411116.html</w:t>
-      </w:r>
-    </w:p>
-    <w:p>
-      <w:r>
-        <w:lastRenderedPageBreak/>
-        <w:t xml:space="preserve">8 de junio de 2012: Denunciar a los infiltrados en las protestas ciudadanas: </w:t>
-      </w:r>
-      <w:r>
-        <w:t>http://www.abc.com.py/edicion-impresa/editorial/denunciar-a-los-infiltrados-en-las-protestas-ciudadanas-411625.html</w:t>
-      </w:r>
-    </w:p>
-    <w:p>
-      <w:r>
-        <w:t xml:space="preserve">9 de Junio de 2012: Le echan la culpa a otros de su inutilidad </w:t>
-      </w:r>
-      <w:r>
-        <w:t>http://www.abc.com.py/edicion-impresa/editorial/les-echan-la-culpa-a-----otros-de-su-inutilidad-412034.html</w:t>
-      </w:r>
-    </w:p>
-    <w:p>
-      <w:r>
-        <w:t xml:space="preserve">10 de junio de 2012: “La incoherencia a ritmo de samba”: </w:t>
-      </w:r>
-      <w:r>
-        <w:t>http://www.abc.com.py/edicion-impresa/editorial/la-incoherencia-a-ritmo-de-samba-412316.html</w:t>
-      </w:r>
-    </w:p>
-    <w:p>
-      <w:r>
-        <w:t xml:space="preserve">11 de junio de </w:t>
-      </w:r>
-      <w:proofErr w:type="gramStart"/>
-      <w:r>
-        <w:t>2012 ”</w:t>
-      </w:r>
-      <w:proofErr w:type="gramEnd"/>
-      <w:r>
-        <w:t>Impunidad extrema</w:t>
-      </w:r>
-      <w:r>
-        <w:t xml:space="preserve">”:  </w:t>
-      </w:r>
-      <w:hyperlink r:id="rId46" w:history="1">
-        <w:r>
-          <w:rPr>
-            <w:rStyle w:val="Hipervnculo"/>
-          </w:rPr>
-          <w:t>http://www.abc.com.py/edicion-impresa/editorial/impunidad-extrema-412631.html</w:t>
-        </w:r>
-      </w:hyperlink>
-    </w:p>
-    <w:p>
-      <w:r>
-        <w:t>13 de junio de 2012 “</w:t>
-      </w:r>
-      <w:r>
-        <w:t xml:space="preserve">¿Quién le robó los US$ 290 millones a </w:t>
-      </w:r>
-      <w:proofErr w:type="spellStart"/>
-      <w:r>
-        <w:t>Petropar</w:t>
-      </w:r>
-      <w:proofErr w:type="spellEnd"/>
-      <w:r>
-        <w:t>?</w:t>
+        <w:t>”</w:t>
+      </w:r>
+      <w:r>
+        <w:t xml:space="preserve">:  </w:t>
+      </w:r>
+      <w:hyperlink r:id="rId72" w:history="1">
+        <w:r>
+          <w:rPr>
+            <w:rStyle w:val="Hipervnculo"/>
+          </w:rPr>
+          <w:t>http://www.abc.com.py/edicion-impresa/editorial/una-comision-para-----el-oparei-416636.html</w:t>
+        </w:r>
+      </w:hyperlink>
+    </w:p>
+    <w:p>
+      <w:r>
+        <w:t>22 de Junio de 2012 “</w:t>
+      </w:r>
+      <w:r>
+        <w:t>Lugo perdió el respaldo de la mayoría del pueblo paraguayo</w:t>
+      </w:r>
+      <w:r>
+        <w:t xml:space="preserve">:  </w:t>
+      </w:r>
+      <w:hyperlink r:id="rId73" w:history="1">
+        <w:r>
+          <w:rPr>
+            <w:rStyle w:val="Hipervnculo"/>
+          </w:rPr>
+          <w:t>http://www.abc.com.py/edicion-impresa/editorial/lugo-perdio-el-respaldo-de-la-mayoria-del-pueblo-paraguayo-417199.html</w:t>
+        </w:r>
+      </w:hyperlink>
+    </w:p>
+    <w:p>
+      <w:r>
+        <w:t>23 de Junio de 2012 “</w:t>
+      </w:r>
+      <w:r>
+        <w:t>Otra etapa con nuevas esperanzas</w:t>
       </w:r>
       <w:r>
         <w:t xml:space="preserve">”: </w:t>
       </w:r>
-      <w:hyperlink r:id="rId47" w:history="1">
-        <w:r>
-          <w:rPr>
-            <w:rStyle w:val="Hipervnculo"/>
-          </w:rPr>
-          <w:t>http://www.abc.com.py/edicion-impresa/editorial/quien-le-robo-los-us-290----millones-a-petropar-413375.html</w:t>
-        </w:r>
-      </w:hyperlink>
-    </w:p>
-    <w:p>
-      <w:r>
-        <w:t>15 de junio de 2012 “</w:t>
-      </w:r>
-      <w:r>
-        <w:t>Democracia “flexible” a la medida...</w:t>
-      </w:r>
-      <w:r>
-        <w:t xml:space="preserve">”: </w:t>
-      </w:r>
-      <w:r>
-        <w:t>http://www.abc.com.py/edicion-impresa/editorial/democracia-flexible----a-la-medida-414282.html</w:t>
-      </w:r>
-    </w:p>
-    <w:p>
-      <w:r>
-        <w:t>16 de junio de 2012 “</w:t>
-      </w:r>
-      <w:r>
-        <w:t>El presidente Lugo es el responsable de esta lamentable tragedia</w:t>
-      </w:r>
-      <w:r>
-        <w:t xml:space="preserve">”: </w:t>
-      </w:r>
-      <w:hyperlink r:id="rId48" w:history="1">
-        <w:r>
-          <w:rPr>
-            <w:rStyle w:val="Hipervnculo"/>
-          </w:rPr>
-          <w:t>http://www.abc.com.py/edicion-impresa/editorial/el-presidente-lugo-es-el-responsable-de-esta-lamentable-tragedia-414756.html</w:t>
-        </w:r>
-      </w:hyperlink>
-    </w:p>
-    <w:p>
-      <w:r>
-        <w:t>17 de junio de 2012 “</w:t>
-      </w:r>
-      <w:r>
-        <w:t>Responsabilidad inexcusable</w:t>
-      </w:r>
-      <w:r>
-        <w:t xml:space="preserve">”: </w:t>
-      </w:r>
-      <w:hyperlink r:id="rId49" w:history="1">
-        <w:r>
-          <w:rPr>
-            <w:rStyle w:val="Hipervnculo"/>
-          </w:rPr>
-          <w:t>http://www.abc.com.py/edicion-impresa/editorial/responsabilidad-inexcusable-414967.html</w:t>
-        </w:r>
-      </w:hyperlink>
-    </w:p>
-    <w:p>
-      <w:r>
-        <w:t>18 de junio de 2012 “</w:t>
-      </w:r>
-      <w:r>
-        <w:t>El civismo de los capiateños es digno de ser imitado</w:t>
-      </w:r>
-      <w:r>
-        <w:t xml:space="preserve">”: </w:t>
-      </w:r>
-      <w:hyperlink r:id="rId50" w:history="1">
-        <w:r>
-          <w:rPr>
-            <w:rStyle w:val="Hipervnculo"/>
-          </w:rPr>
-          <w:t>http://www.abc.com.py/edicion-impresa/editorial/el-civismo-de-los-capiatenos-----es-digno-de-ser-imitado-415326.html</w:t>
-        </w:r>
-      </w:hyperlink>
-    </w:p>
-    <w:p>
-      <w:r>
-        <w:t>19 de junio de 2012</w:t>
-      </w:r>
-      <w:r>
-        <w:t xml:space="preserve"> “¿Quiénes y para qué?: </w:t>
-      </w:r>
-      <w:r>
-        <w:t xml:space="preserve"> </w:t>
-      </w:r>
-      <w:hyperlink r:id="rId51" w:history="1">
-        <w:r>
-          <w:rPr>
-            <w:rStyle w:val="Hipervnculo"/>
-          </w:rPr>
-          <w:t>http://www.abc.com.py/edicion-impresa/editorial/quienes-y-para-que-415753.html</w:t>
-        </w:r>
-      </w:hyperlink>
-    </w:p>
-    <w:p>
-      <w:r>
-        <w:t>20 de Junio de 2012 “</w:t>
-      </w:r>
-      <w:r>
-        <w:t>País a la deriva</w:t>
-      </w:r>
-      <w:r>
-        <w:t xml:space="preserve">”  </w:t>
-      </w:r>
-      <w:r>
-        <w:t>http://www.abc.com.py/edicion-impresa/editorial/pais-a-la-deriva-416213.html</w:t>
-      </w:r>
-    </w:p>
-    <w:p>
-      <w:r>
-        <w:t>21 de Junio de 2012 “</w:t>
-      </w:r>
-      <w:r>
-        <w:t>Una comisión para el “</w:t>
-      </w:r>
-      <w:proofErr w:type="spellStart"/>
-      <w:r>
-        <w:t>oparei</w:t>
-      </w:r>
-      <w:proofErr w:type="spellEnd"/>
-      <w:r>
-        <w:t>”</w:t>
-      </w:r>
-      <w:r>
-        <w:t xml:space="preserve">:  </w:t>
-      </w:r>
-      <w:hyperlink r:id="rId52" w:history="1">
-        <w:r>
-          <w:rPr>
-            <w:rStyle w:val="Hipervnculo"/>
-          </w:rPr>
-          <w:t>http://www.abc.com.py/edicion-impresa/editorial/una-comision-para-----el-oparei-416636.html</w:t>
-        </w:r>
-      </w:hyperlink>
-    </w:p>
-    <w:p>
-      <w:r>
-        <w:t>22 de Junio de 2012 “</w:t>
-      </w:r>
-      <w:r>
-        <w:t>Lugo perdió el respaldo de la mayoría del pueblo paraguayo</w:t>
-      </w:r>
-      <w:r>
-        <w:t xml:space="preserve">:  </w:t>
-      </w:r>
-      <w:hyperlink r:id="rId53" w:history="1">
-        <w:r>
-          <w:rPr>
-            <w:rStyle w:val="Hipervnculo"/>
-          </w:rPr>
-          <w:t>http://www.abc.com.py/edicion-impresa/editorial/lugo-perdio-el-respaldo-de-la-mayoria-del-pueblo-paraguayo-417199.html</w:t>
-        </w:r>
-      </w:hyperlink>
-    </w:p>
-    <w:p>
-      <w:r>
-        <w:t>23 de Junio de 2012 “</w:t>
-      </w:r>
-      <w:r>
-        <w:t>Otra etapa con nuevas esperanzas</w:t>
-      </w:r>
-      <w:r>
-        <w:t xml:space="preserve">”: </w:t>
-      </w:r>
-      <w:hyperlink r:id="rId54" w:history="1">
+      <w:hyperlink r:id="rId74" w:history="1">
         <w:r>
           <w:rPr>
             <w:rStyle w:val="Hipervnculo"/>
